--- a/Xceed.Words.NET.Examples/Samples/Table/Output/CreateTableFromTemplate.docx
+++ b/Xceed.Words.NET.Examples/Samples/Table/Output/CreateTableFromTemplate.docx
@@ -182,33 +182,33 @@
               <w:jc w:val="center"/>
             </w:pPr>
             <w:r>
-              <w:t>$ 0.94</w:t>
-            </w:r>
-          </w:p>
-        </w:tc>
-        <w:tc>
-          <w:tcPr>
-            <w:tcW w:w="3607" w:type="dxa"/>
-          </w:tcPr>
-          <w:p>
-            <w:pPr>
-              <w:jc w:val="center"/>
-            </w:pPr>
-            <w:r>
-              <w:t>9</w:t>
-            </w:r>
-          </w:p>
-        </w:tc>
-        <w:tc>
-          <w:tcPr>
-            <w:tcW w:w="3607" w:type="dxa"/>
-          </w:tcPr>
-          <w:p>
-            <w:pPr>
-              <w:jc w:val="center"/>
-            </w:pPr>
-            <w:r>
-              <w:t>$ 8.46</w:t>
+              <w:t>$ 0.22</w:t>
+            </w:r>
+          </w:p>
+        </w:tc>
+        <w:tc>
+          <w:tcPr>
+            <w:tcW w:w="3607" w:type="dxa"/>
+          </w:tcPr>
+          <w:p>
+            <w:pPr>
+              <w:jc w:val="center"/>
+            </w:pPr>
+            <w:r>
+              <w:t>7</w:t>
+            </w:r>
+          </w:p>
+        </w:tc>
+        <w:tc>
+          <w:tcPr>
+            <w:tcW w:w="3607" w:type="dxa"/>
+          </w:tcPr>
+          <w:p>
+            <w:pPr>
+              <w:jc w:val="center"/>
+            </w:pPr>
+            <w:r>
+              <w:t>$ 1.54</w:t>
             </w:r>
           </w:p>
         </w:tc>
@@ -236,33 +236,33 @@
               <w:jc w:val="center"/>
             </w:pPr>
             <w:r>
-              <w:t>$ 0.95</w:t>
-            </w:r>
-          </w:p>
-        </w:tc>
-        <w:tc>
-          <w:tcPr>
-            <w:tcW w:w="3607" w:type="dxa"/>
-          </w:tcPr>
-          <w:p>
-            <w:pPr>
-              <w:jc w:val="center"/>
-            </w:pPr>
-            <w:r>
-              <w:t>6</w:t>
-            </w:r>
-          </w:p>
-        </w:tc>
-        <w:tc>
-          <w:tcPr>
-            <w:tcW w:w="3607" w:type="dxa"/>
-          </w:tcPr>
-          <w:p>
-            <w:pPr>
-              <w:jc w:val="center"/>
-            </w:pPr>
-            <w:r>
-              <w:t>$ 5.70</w:t>
+              <w:t>$ 0.00</w:t>
+            </w:r>
+          </w:p>
+        </w:tc>
+        <w:tc>
+          <w:tcPr>
+            <w:tcW w:w="3607" w:type="dxa"/>
+          </w:tcPr>
+          <w:p>
+            <w:pPr>
+              <w:jc w:val="center"/>
+            </w:pPr>
+            <w:r>
+              <w:t>4</w:t>
+            </w:r>
+          </w:p>
+        </w:tc>
+        <w:tc>
+          <w:tcPr>
+            <w:tcW w:w="3607" w:type="dxa"/>
+          </w:tcPr>
+          <w:p>
+            <w:pPr>
+              <w:jc w:val="center"/>
+            </w:pPr>
+            <w:r>
+              <w:t>$ 0.00</w:t>
             </w:r>
           </w:p>
         </w:tc>
@@ -290,33 +290,33 @@
               <w:jc w:val="center"/>
             </w:pPr>
             <w:r>
-              <w:t>$ 0.66</w:t>
-            </w:r>
-          </w:p>
-        </w:tc>
-        <w:tc>
-          <w:tcPr>
-            <w:tcW w:w="3607" w:type="dxa"/>
-          </w:tcPr>
-          <w:p>
-            <w:pPr>
-              <w:jc w:val="center"/>
-            </w:pPr>
-            <w:r>
-              <w:t>4</w:t>
-            </w:r>
-          </w:p>
-        </w:tc>
-        <w:tc>
-          <w:tcPr>
-            <w:tcW w:w="3607" w:type="dxa"/>
-          </w:tcPr>
-          <w:p>
-            <w:pPr>
-              <w:jc w:val="center"/>
-            </w:pPr>
-            <w:r>
-              <w:t>$ 2.64</w:t>
+              <w:t>$ 0.26</w:t>
+            </w:r>
+          </w:p>
+        </w:tc>
+        <w:tc>
+          <w:tcPr>
+            <w:tcW w:w="3607" w:type="dxa"/>
+          </w:tcPr>
+          <w:p>
+            <w:pPr>
+              <w:jc w:val="center"/>
+            </w:pPr>
+            <w:r>
+              <w:t>7</w:t>
+            </w:r>
+          </w:p>
+        </w:tc>
+        <w:tc>
+          <w:tcPr>
+            <w:tcW w:w="3607" w:type="dxa"/>
+          </w:tcPr>
+          <w:p>
+            <w:pPr>
+              <w:jc w:val="center"/>
+            </w:pPr>
+            <w:r>
+              <w:t>$ 1.82</w:t>
             </w:r>
           </w:p>
         </w:tc>
@@ -344,33 +344,33 @@
               <w:jc w:val="center"/>
             </w:pPr>
             <w:r>
-              <w:t>$ 0.09</w:t>
-            </w:r>
-          </w:p>
-        </w:tc>
-        <w:tc>
-          <w:tcPr>
-            <w:tcW w:w="3607" w:type="dxa"/>
-          </w:tcPr>
-          <w:p>
-            <w:pPr>
-              <w:jc w:val="center"/>
-            </w:pPr>
-            <w:r>
-              <w:t>5</w:t>
-            </w:r>
-          </w:p>
-        </w:tc>
-        <w:tc>
-          <w:tcPr>
-            <w:tcW w:w="3607" w:type="dxa"/>
-          </w:tcPr>
-          <w:p>
-            <w:pPr>
-              <w:jc w:val="center"/>
-            </w:pPr>
-            <w:r>
-              <w:t>$ 0.45</w:t>
+              <w:t>$ 0.01</w:t>
+            </w:r>
+          </w:p>
+        </w:tc>
+        <w:tc>
+          <w:tcPr>
+            <w:tcW w:w="3607" w:type="dxa"/>
+          </w:tcPr>
+          <w:p>
+            <w:pPr>
+              <w:jc w:val="center"/>
+            </w:pPr>
+            <w:r>
+              <w:t>8</w:t>
+            </w:r>
+          </w:p>
+        </w:tc>
+        <w:tc>
+          <w:tcPr>
+            <w:tcW w:w="3607" w:type="dxa"/>
+          </w:tcPr>
+          <w:p>
+            <w:pPr>
+              <w:jc w:val="center"/>
+            </w:pPr>
+            <w:r>
+              <w:t>$ 0.08</w:t>
             </w:r>
           </w:p>
         </w:tc>
@@ -398,7 +398,7 @@
               <w:jc w:val="center"/>
             </w:pPr>
             <w:r>
-              <w:t>$ 0.67</w:t>
+              <w:t>$ 0.92</w:t>
             </w:r>
           </w:p>
         </w:tc>
@@ -424,7 +424,7 @@
               <w:jc w:val="center"/>
             </w:pPr>
             <w:r>
-              <w:t>$ 0.67</w:t>
+              <w:t>$ 0.92</w:t>
             </w:r>
           </w:p>
         </w:tc>
@@ -452,7 +452,7 @@
               <w:jc w:val="center"/>
             </w:pPr>
             <w:r>
-              <w:t>$ 0.38</w:t>
+              <w:t>$ 0.89</w:t>
             </w:r>
           </w:p>
         </w:tc>
@@ -478,7 +478,7 @@
               <w:jc w:val="center"/>
             </w:pPr>
             <w:r>
-              <w:t>$ 2.28</w:t>
+              <w:t>$ 5.34</w:t>
             </w:r>
           </w:p>
         </w:tc>

--- a/Xceed.Words.NET.Examples/Samples/Table/Output/CreateTableFromTemplate.docx
+++ b/Xceed.Words.NET.Examples/Samples/Table/Output/CreateTableFromTemplate.docx
@@ -18,7 +18,9 @@
         <w:t>Fill Table from Template</w:t>
       </w:r>
     </w:p>
-    <w:p/>
+    <w:p>
+      <w:pPr/>
+    </w:p>
     <w:p>
       <w:pPr>
         <w:jc w:val="center"/>
@@ -63,7 +65,9 @@
         <w:t>ist</w:t>
       </w:r>
     </w:p>
-    <w:p/>
+    <w:p>
+      <w:pPr/>
+    </w:p>
     <w:tbl>
       <w:tblPr>
         <w:tblStyle w:val="TableGrid"/>
@@ -182,33 +186,33 @@
               <w:jc w:val="center"/>
             </w:pPr>
             <w:r>
-              <w:t>$ 0.22</w:t>
-            </w:r>
-          </w:p>
-        </w:tc>
-        <w:tc>
-          <w:tcPr>
-            <w:tcW w:w="3607" w:type="dxa"/>
-          </w:tcPr>
-          <w:p>
-            <w:pPr>
-              <w:jc w:val="center"/>
-            </w:pPr>
-            <w:r>
-              <w:t>7</w:t>
-            </w:r>
-          </w:p>
-        </w:tc>
-        <w:tc>
-          <w:tcPr>
-            <w:tcW w:w="3607" w:type="dxa"/>
-          </w:tcPr>
-          <w:p>
-            <w:pPr>
-              <w:jc w:val="center"/>
-            </w:pPr>
-            <w:r>
-              <w:t>$ 1.54</w:t>
+              <w:t>$ 0.07</w:t>
+            </w:r>
+          </w:p>
+        </w:tc>
+        <w:tc>
+          <w:tcPr>
+            <w:tcW w:w="3607" w:type="dxa"/>
+          </w:tcPr>
+          <w:p>
+            <w:pPr>
+              <w:jc w:val="center"/>
+            </w:pPr>
+            <w:r>
+              <w:t>1</w:t>
+            </w:r>
+          </w:p>
+        </w:tc>
+        <w:tc>
+          <w:tcPr>
+            <w:tcW w:w="3607" w:type="dxa"/>
+          </w:tcPr>
+          <w:p>
+            <w:pPr>
+              <w:jc w:val="center"/>
+            </w:pPr>
+            <w:r>
+              <w:t>$ 0.07</w:t>
             </w:r>
           </w:p>
         </w:tc>
@@ -236,33 +240,33 @@
               <w:jc w:val="center"/>
             </w:pPr>
             <w:r>
-              <w:t>$ 0.00</w:t>
-            </w:r>
-          </w:p>
-        </w:tc>
-        <w:tc>
-          <w:tcPr>
-            <w:tcW w:w="3607" w:type="dxa"/>
-          </w:tcPr>
-          <w:p>
-            <w:pPr>
-              <w:jc w:val="center"/>
-            </w:pPr>
-            <w:r>
-              <w:t>4</w:t>
-            </w:r>
-          </w:p>
-        </w:tc>
-        <w:tc>
-          <w:tcPr>
-            <w:tcW w:w="3607" w:type="dxa"/>
-          </w:tcPr>
-          <w:p>
-            <w:pPr>
-              <w:jc w:val="center"/>
-            </w:pPr>
-            <w:r>
-              <w:t>$ 0.00</w:t>
+              <w:t>$ 0.14</w:t>
+            </w:r>
+          </w:p>
+        </w:tc>
+        <w:tc>
+          <w:tcPr>
+            <w:tcW w:w="3607" w:type="dxa"/>
+          </w:tcPr>
+          <w:p>
+            <w:pPr>
+              <w:jc w:val="center"/>
+            </w:pPr>
+            <w:r>
+              <w:t>7</w:t>
+            </w:r>
+          </w:p>
+        </w:tc>
+        <w:tc>
+          <w:tcPr>
+            <w:tcW w:w="3607" w:type="dxa"/>
+          </w:tcPr>
+          <w:p>
+            <w:pPr>
+              <w:jc w:val="center"/>
+            </w:pPr>
+            <w:r>
+              <w:t>$ 0.98</w:t>
             </w:r>
           </w:p>
         </w:tc>
@@ -290,33 +294,33 @@
               <w:jc w:val="center"/>
             </w:pPr>
             <w:r>
-              <w:t>$ 0.26</w:t>
-            </w:r>
-          </w:p>
-        </w:tc>
-        <w:tc>
-          <w:tcPr>
-            <w:tcW w:w="3607" w:type="dxa"/>
-          </w:tcPr>
-          <w:p>
-            <w:pPr>
-              <w:jc w:val="center"/>
-            </w:pPr>
-            <w:r>
-              <w:t>7</w:t>
-            </w:r>
-          </w:p>
-        </w:tc>
-        <w:tc>
-          <w:tcPr>
-            <w:tcW w:w="3607" w:type="dxa"/>
-          </w:tcPr>
-          <w:p>
-            <w:pPr>
-              <w:jc w:val="center"/>
-            </w:pPr>
-            <w:r>
-              <w:t>$ 1.82</w:t>
+              <w:t>$ 0.84</w:t>
+            </w:r>
+          </w:p>
+        </w:tc>
+        <w:tc>
+          <w:tcPr>
+            <w:tcW w:w="3607" w:type="dxa"/>
+          </w:tcPr>
+          <w:p>
+            <w:pPr>
+              <w:jc w:val="center"/>
+            </w:pPr>
+            <w:r>
+              <w:t>8</w:t>
+            </w:r>
+          </w:p>
+        </w:tc>
+        <w:tc>
+          <w:tcPr>
+            <w:tcW w:w="3607" w:type="dxa"/>
+          </w:tcPr>
+          <w:p>
+            <w:pPr>
+              <w:jc w:val="center"/>
+            </w:pPr>
+            <w:r>
+              <w:t>$ 6.72</w:t>
             </w:r>
           </w:p>
         </w:tc>
@@ -344,33 +348,33 @@
               <w:jc w:val="center"/>
             </w:pPr>
             <w:r>
-              <w:t>$ 0.01</w:t>
-            </w:r>
-          </w:p>
-        </w:tc>
-        <w:tc>
-          <w:tcPr>
-            <w:tcW w:w="3607" w:type="dxa"/>
-          </w:tcPr>
-          <w:p>
-            <w:pPr>
-              <w:jc w:val="center"/>
-            </w:pPr>
-            <w:r>
-              <w:t>8</w:t>
-            </w:r>
-          </w:p>
-        </w:tc>
-        <w:tc>
-          <w:tcPr>
-            <w:tcW w:w="3607" w:type="dxa"/>
-          </w:tcPr>
-          <w:p>
-            <w:pPr>
-              <w:jc w:val="center"/>
-            </w:pPr>
-            <w:r>
-              <w:t>$ 0.08</w:t>
+              <w:t>$ 0.48</w:t>
+            </w:r>
+          </w:p>
+        </w:tc>
+        <w:tc>
+          <w:tcPr>
+            <w:tcW w:w="3607" w:type="dxa"/>
+          </w:tcPr>
+          <w:p>
+            <w:pPr>
+              <w:jc w:val="center"/>
+            </w:pPr>
+            <w:r>
+              <w:t>4</w:t>
+            </w:r>
+          </w:p>
+        </w:tc>
+        <w:tc>
+          <w:tcPr>
+            <w:tcW w:w="3607" w:type="dxa"/>
+          </w:tcPr>
+          <w:p>
+            <w:pPr>
+              <w:jc w:val="center"/>
+            </w:pPr>
+            <w:r>
+              <w:t>$ 1.92</w:t>
             </w:r>
           </w:p>
         </w:tc>
@@ -398,33 +402,33 @@
               <w:jc w:val="center"/>
             </w:pPr>
             <w:r>
-              <w:t>$ 0.92</w:t>
-            </w:r>
-          </w:p>
-        </w:tc>
-        <w:tc>
-          <w:tcPr>
-            <w:tcW w:w="3607" w:type="dxa"/>
-          </w:tcPr>
-          <w:p>
-            <w:pPr>
-              <w:jc w:val="center"/>
-            </w:pPr>
-            <w:r>
-              <w:t>1</w:t>
-            </w:r>
-          </w:p>
-        </w:tc>
-        <w:tc>
-          <w:tcPr>
-            <w:tcW w:w="3607" w:type="dxa"/>
-          </w:tcPr>
-          <w:p>
-            <w:pPr>
-              <w:jc w:val="center"/>
-            </w:pPr>
-            <w:r>
-              <w:t>$ 0.92</w:t>
+              <w:t>$ 0.74</w:t>
+            </w:r>
+          </w:p>
+        </w:tc>
+        <w:tc>
+          <w:tcPr>
+            <w:tcW w:w="3607" w:type="dxa"/>
+          </w:tcPr>
+          <w:p>
+            <w:pPr>
+              <w:jc w:val="center"/>
+            </w:pPr>
+            <w:r>
+              <w:t>5</w:t>
+            </w:r>
+          </w:p>
+        </w:tc>
+        <w:tc>
+          <w:tcPr>
+            <w:tcW w:w="3607" w:type="dxa"/>
+          </w:tcPr>
+          <w:p>
+            <w:pPr>
+              <w:jc w:val="center"/>
+            </w:pPr>
+            <w:r>
+              <w:t>$ 3.70</w:t>
             </w:r>
           </w:p>
         </w:tc>
@@ -452,39 +456,41 @@
               <w:jc w:val="center"/>
             </w:pPr>
             <w:r>
-              <w:t>$ 0.89</w:t>
-            </w:r>
-          </w:p>
-        </w:tc>
-        <w:tc>
-          <w:tcPr>
-            <w:tcW w:w="3607" w:type="dxa"/>
-          </w:tcPr>
-          <w:p>
-            <w:pPr>
-              <w:jc w:val="center"/>
-            </w:pPr>
-            <w:r>
-              <w:t>6</w:t>
-            </w:r>
-          </w:p>
-        </w:tc>
-        <w:tc>
-          <w:tcPr>
-            <w:tcW w:w="3607" w:type="dxa"/>
-          </w:tcPr>
-          <w:p>
-            <w:pPr>
-              <w:jc w:val="center"/>
-            </w:pPr>
-            <w:r>
-              <w:t>$ 5.34</w:t>
+              <w:t>$ 0.92</w:t>
+            </w:r>
+          </w:p>
+        </w:tc>
+        <w:tc>
+          <w:tcPr>
+            <w:tcW w:w="3607" w:type="dxa"/>
+          </w:tcPr>
+          <w:p>
+            <w:pPr>
+              <w:jc w:val="center"/>
+            </w:pPr>
+            <w:r>
+              <w:t>7</w:t>
+            </w:r>
+          </w:p>
+        </w:tc>
+        <w:tc>
+          <w:tcPr>
+            <w:tcW w:w="3607" w:type="dxa"/>
+          </w:tcPr>
+          <w:p>
+            <w:pPr>
+              <w:jc w:val="center"/>
+            </w:pPr>
+            <w:r>
+              <w:t>$ 6.44</w:t>
             </w:r>
           </w:p>
         </w:tc>
       </w:tr>
     </w:tbl>
-    <w:p/>
+    <w:p>
+      <w:pPr/>
+    </w:p>
     <w:sectPr>
       <w:pgSz w:w="16838" w:h="11906" w:orient="landscape"/>
       <w:pgMar w:top="1134" w:right="1417" w:bottom="1134" w:left="1134" w:header="708" w:footer="708" w:gutter="0"/>

--- a/Xceed.Words.NET.Examples/Samples/Table/Output/CreateTableFromTemplate.docx
+++ b/Xceed.Words.NET.Examples/Samples/Table/Output/CreateTableFromTemplate.docx
@@ -186,33 +186,33 @@
               <w:jc w:val="center"/>
             </w:pPr>
             <w:r>
-              <w:t>$ 0.07</w:t>
-            </w:r>
-          </w:p>
-        </w:tc>
-        <w:tc>
-          <w:tcPr>
-            <w:tcW w:w="3607" w:type="dxa"/>
-          </w:tcPr>
-          <w:p>
-            <w:pPr>
-              <w:jc w:val="center"/>
-            </w:pPr>
-            <w:r>
-              <w:t>1</w:t>
-            </w:r>
-          </w:p>
-        </w:tc>
-        <w:tc>
-          <w:tcPr>
-            <w:tcW w:w="3607" w:type="dxa"/>
-          </w:tcPr>
-          <w:p>
-            <w:pPr>
-              <w:jc w:val="center"/>
-            </w:pPr>
-            <w:r>
-              <w:t>$ 0.07</w:t>
+              <w:t>$ 0.69</w:t>
+            </w:r>
+          </w:p>
+        </w:tc>
+        <w:tc>
+          <w:tcPr>
+            <w:tcW w:w="3607" w:type="dxa"/>
+          </w:tcPr>
+          <w:p>
+            <w:pPr>
+              <w:jc w:val="center"/>
+            </w:pPr>
+            <w:r>
+              <w:t>9</w:t>
+            </w:r>
+          </w:p>
+        </w:tc>
+        <w:tc>
+          <w:tcPr>
+            <w:tcW w:w="3607" w:type="dxa"/>
+          </w:tcPr>
+          <w:p>
+            <w:pPr>
+              <w:jc w:val="center"/>
+            </w:pPr>
+            <w:r>
+              <w:t>$ 6.21</w:t>
             </w:r>
           </w:p>
         </w:tc>
@@ -240,33 +240,33 @@
               <w:jc w:val="center"/>
             </w:pPr>
             <w:r>
-              <w:t>$ 0.14</w:t>
-            </w:r>
-          </w:p>
-        </w:tc>
-        <w:tc>
-          <w:tcPr>
-            <w:tcW w:w="3607" w:type="dxa"/>
-          </w:tcPr>
-          <w:p>
-            <w:pPr>
-              <w:jc w:val="center"/>
-            </w:pPr>
-            <w:r>
-              <w:t>7</w:t>
-            </w:r>
-          </w:p>
-        </w:tc>
-        <w:tc>
-          <w:tcPr>
-            <w:tcW w:w="3607" w:type="dxa"/>
-          </w:tcPr>
-          <w:p>
-            <w:pPr>
-              <w:jc w:val="center"/>
-            </w:pPr>
-            <w:r>
-              <w:t>$ 0.98</w:t>
+              <w:t>$ 0.13</w:t>
+            </w:r>
+          </w:p>
+        </w:tc>
+        <w:tc>
+          <w:tcPr>
+            <w:tcW w:w="3607" w:type="dxa"/>
+          </w:tcPr>
+          <w:p>
+            <w:pPr>
+              <w:jc w:val="center"/>
+            </w:pPr>
+            <w:r>
+              <w:t>4</w:t>
+            </w:r>
+          </w:p>
+        </w:tc>
+        <w:tc>
+          <w:tcPr>
+            <w:tcW w:w="3607" w:type="dxa"/>
+          </w:tcPr>
+          <w:p>
+            <w:pPr>
+              <w:jc w:val="center"/>
+            </w:pPr>
+            <w:r>
+              <w:t>$ 0.52</w:t>
             </w:r>
           </w:p>
         </w:tc>
@@ -294,33 +294,33 @@
               <w:jc w:val="center"/>
             </w:pPr>
             <w:r>
-              <w:t>$ 0.84</w:t>
-            </w:r>
-          </w:p>
-        </w:tc>
-        <w:tc>
-          <w:tcPr>
-            <w:tcW w:w="3607" w:type="dxa"/>
-          </w:tcPr>
-          <w:p>
-            <w:pPr>
-              <w:jc w:val="center"/>
-            </w:pPr>
-            <w:r>
-              <w:t>8</w:t>
-            </w:r>
-          </w:p>
-        </w:tc>
-        <w:tc>
-          <w:tcPr>
-            <w:tcW w:w="3607" w:type="dxa"/>
-          </w:tcPr>
-          <w:p>
-            <w:pPr>
-              <w:jc w:val="center"/>
-            </w:pPr>
-            <w:r>
-              <w:t>$ 6.72</w:t>
+              <w:t>$ 0.86</w:t>
+            </w:r>
+          </w:p>
+        </w:tc>
+        <w:tc>
+          <w:tcPr>
+            <w:tcW w:w="3607" w:type="dxa"/>
+          </w:tcPr>
+          <w:p>
+            <w:pPr>
+              <w:jc w:val="center"/>
+            </w:pPr>
+            <w:r>
+              <w:t>4</w:t>
+            </w:r>
+          </w:p>
+        </w:tc>
+        <w:tc>
+          <w:tcPr>
+            <w:tcW w:w="3607" w:type="dxa"/>
+          </w:tcPr>
+          <w:p>
+            <w:pPr>
+              <w:jc w:val="center"/>
+            </w:pPr>
+            <w:r>
+              <w:t>$ 3.44</w:t>
             </w:r>
           </w:p>
         </w:tc>
@@ -348,33 +348,33 @@
               <w:jc w:val="center"/>
             </w:pPr>
             <w:r>
-              <w:t>$ 0.48</w:t>
-            </w:r>
-          </w:p>
-        </w:tc>
-        <w:tc>
-          <w:tcPr>
-            <w:tcW w:w="3607" w:type="dxa"/>
-          </w:tcPr>
-          <w:p>
-            <w:pPr>
-              <w:jc w:val="center"/>
-            </w:pPr>
-            <w:r>
-              <w:t>4</w:t>
-            </w:r>
-          </w:p>
-        </w:tc>
-        <w:tc>
-          <w:tcPr>
-            <w:tcW w:w="3607" w:type="dxa"/>
-          </w:tcPr>
-          <w:p>
-            <w:pPr>
-              <w:jc w:val="center"/>
-            </w:pPr>
-            <w:r>
-              <w:t>$ 1.92</w:t>
+              <w:t>$ 0.16</w:t>
+            </w:r>
+          </w:p>
+        </w:tc>
+        <w:tc>
+          <w:tcPr>
+            <w:tcW w:w="3607" w:type="dxa"/>
+          </w:tcPr>
+          <w:p>
+            <w:pPr>
+              <w:jc w:val="center"/>
+            </w:pPr>
+            <w:r>
+              <w:t>9</w:t>
+            </w:r>
+          </w:p>
+        </w:tc>
+        <w:tc>
+          <w:tcPr>
+            <w:tcW w:w="3607" w:type="dxa"/>
+          </w:tcPr>
+          <w:p>
+            <w:pPr>
+              <w:jc w:val="center"/>
+            </w:pPr>
+            <w:r>
+              <w:t>$ 1.44</w:t>
             </w:r>
           </w:p>
         </w:tc>
@@ -402,33 +402,33 @@
               <w:jc w:val="center"/>
             </w:pPr>
             <w:r>
-              <w:t>$ 0.74</w:t>
-            </w:r>
-          </w:p>
-        </w:tc>
-        <w:tc>
-          <w:tcPr>
-            <w:tcW w:w="3607" w:type="dxa"/>
-          </w:tcPr>
-          <w:p>
-            <w:pPr>
-              <w:jc w:val="center"/>
-            </w:pPr>
-            <w:r>
-              <w:t>5</w:t>
-            </w:r>
-          </w:p>
-        </w:tc>
-        <w:tc>
-          <w:tcPr>
-            <w:tcW w:w="3607" w:type="dxa"/>
-          </w:tcPr>
-          <w:p>
-            <w:pPr>
-              <w:jc w:val="center"/>
-            </w:pPr>
-            <w:r>
-              <w:t>$ 3.70</w:t>
+              <w:t>$ 0.82</w:t>
+            </w:r>
+          </w:p>
+        </w:tc>
+        <w:tc>
+          <w:tcPr>
+            <w:tcW w:w="3607" w:type="dxa"/>
+          </w:tcPr>
+          <w:p>
+            <w:pPr>
+              <w:jc w:val="center"/>
+            </w:pPr>
+            <w:r>
+              <w:t>8</w:t>
+            </w:r>
+          </w:p>
+        </w:tc>
+        <w:tc>
+          <w:tcPr>
+            <w:tcW w:w="3607" w:type="dxa"/>
+          </w:tcPr>
+          <w:p>
+            <w:pPr>
+              <w:jc w:val="center"/>
+            </w:pPr>
+            <w:r>
+              <w:t>$ 6.56</w:t>
             </w:r>
           </w:p>
         </w:tc>
@@ -456,33 +456,33 @@
               <w:jc w:val="center"/>
             </w:pPr>
             <w:r>
-              <w:t>$ 0.92</w:t>
-            </w:r>
-          </w:p>
-        </w:tc>
-        <w:tc>
-          <w:tcPr>
-            <w:tcW w:w="3607" w:type="dxa"/>
-          </w:tcPr>
-          <w:p>
-            <w:pPr>
-              <w:jc w:val="center"/>
-            </w:pPr>
-            <w:r>
-              <w:t>7</w:t>
-            </w:r>
-          </w:p>
-        </w:tc>
-        <w:tc>
-          <w:tcPr>
-            <w:tcW w:w="3607" w:type="dxa"/>
-          </w:tcPr>
-          <w:p>
-            <w:pPr>
-              <w:jc w:val="center"/>
-            </w:pPr>
-            <w:r>
-              <w:t>$ 6.44</w:t>
+              <w:t>$ 0.97</w:t>
+            </w:r>
+          </w:p>
+        </w:tc>
+        <w:tc>
+          <w:tcPr>
+            <w:tcW w:w="3607" w:type="dxa"/>
+          </w:tcPr>
+          <w:p>
+            <w:pPr>
+              <w:jc w:val="center"/>
+            </w:pPr>
+            <w:r>
+              <w:t>6</w:t>
+            </w:r>
+          </w:p>
+        </w:tc>
+        <w:tc>
+          <w:tcPr>
+            <w:tcW w:w="3607" w:type="dxa"/>
+          </w:tcPr>
+          <w:p>
+            <w:pPr>
+              <w:jc w:val="center"/>
+            </w:pPr>
+            <w:r>
+              <w:t>$ 5.82</w:t>
             </w:r>
           </w:p>
         </w:tc>

--- a/Xceed.Words.NET.Examples/Samples/Table/Output/CreateTableFromTemplate.docx
+++ b/Xceed.Words.NET.Examples/Samples/Table/Output/CreateTableFromTemplate.docx
@@ -186,33 +186,33 @@
               <w:jc w:val="center"/>
             </w:pPr>
             <w:r>
-              <w:t>$ 0.69</w:t>
-            </w:r>
-          </w:p>
-        </w:tc>
-        <w:tc>
-          <w:tcPr>
-            <w:tcW w:w="3607" w:type="dxa"/>
-          </w:tcPr>
-          <w:p>
-            <w:pPr>
-              <w:jc w:val="center"/>
-            </w:pPr>
-            <w:r>
-              <w:t>9</w:t>
-            </w:r>
-          </w:p>
-        </w:tc>
-        <w:tc>
-          <w:tcPr>
-            <w:tcW w:w="3607" w:type="dxa"/>
-          </w:tcPr>
-          <w:p>
-            <w:pPr>
-              <w:jc w:val="center"/>
-            </w:pPr>
-            <w:r>
-              <w:t>$ 6.21</w:t>
+              <w:t>$ 0.50</w:t>
+            </w:r>
+          </w:p>
+        </w:tc>
+        <w:tc>
+          <w:tcPr>
+            <w:tcW w:w="3607" w:type="dxa"/>
+          </w:tcPr>
+          <w:p>
+            <w:pPr>
+              <w:jc w:val="center"/>
+            </w:pPr>
+            <w:r>
+              <w:t>8</w:t>
+            </w:r>
+          </w:p>
+        </w:tc>
+        <w:tc>
+          <w:tcPr>
+            <w:tcW w:w="3607" w:type="dxa"/>
+          </w:tcPr>
+          <w:p>
+            <w:pPr>
+              <w:jc w:val="center"/>
+            </w:pPr>
+            <w:r>
+              <w:t>$ 4.00</w:t>
             </w:r>
           </w:p>
         </w:tc>
@@ -240,33 +240,33 @@
               <w:jc w:val="center"/>
             </w:pPr>
             <w:r>
-              <w:t>$ 0.13</w:t>
-            </w:r>
-          </w:p>
-        </w:tc>
-        <w:tc>
-          <w:tcPr>
-            <w:tcW w:w="3607" w:type="dxa"/>
-          </w:tcPr>
-          <w:p>
-            <w:pPr>
-              <w:jc w:val="center"/>
-            </w:pPr>
-            <w:r>
-              <w:t>4</w:t>
-            </w:r>
-          </w:p>
-        </w:tc>
-        <w:tc>
-          <w:tcPr>
-            <w:tcW w:w="3607" w:type="dxa"/>
-          </w:tcPr>
-          <w:p>
-            <w:pPr>
-              <w:jc w:val="center"/>
-            </w:pPr>
-            <w:r>
-              <w:t>$ 0.52</w:t>
+              <w:t>$ 0.88</w:t>
+            </w:r>
+          </w:p>
+        </w:tc>
+        <w:tc>
+          <w:tcPr>
+            <w:tcW w:w="3607" w:type="dxa"/>
+          </w:tcPr>
+          <w:p>
+            <w:pPr>
+              <w:jc w:val="center"/>
+            </w:pPr>
+            <w:r>
+              <w:t>3</w:t>
+            </w:r>
+          </w:p>
+        </w:tc>
+        <w:tc>
+          <w:tcPr>
+            <w:tcW w:w="3607" w:type="dxa"/>
+          </w:tcPr>
+          <w:p>
+            <w:pPr>
+              <w:jc w:val="center"/>
+            </w:pPr>
+            <w:r>
+              <w:t>$ 2.64</w:t>
             </w:r>
           </w:p>
         </w:tc>
@@ -294,33 +294,33 @@
               <w:jc w:val="center"/>
             </w:pPr>
             <w:r>
-              <w:t>$ 0.86</w:t>
-            </w:r>
-          </w:p>
-        </w:tc>
-        <w:tc>
-          <w:tcPr>
-            <w:tcW w:w="3607" w:type="dxa"/>
-          </w:tcPr>
-          <w:p>
-            <w:pPr>
-              <w:jc w:val="center"/>
-            </w:pPr>
-            <w:r>
-              <w:t>4</w:t>
-            </w:r>
-          </w:p>
-        </w:tc>
-        <w:tc>
-          <w:tcPr>
-            <w:tcW w:w="3607" w:type="dxa"/>
-          </w:tcPr>
-          <w:p>
-            <w:pPr>
-              <w:jc w:val="center"/>
-            </w:pPr>
-            <w:r>
-              <w:t>$ 3.44</w:t>
+              <w:t>$ 0.21</w:t>
+            </w:r>
+          </w:p>
+        </w:tc>
+        <w:tc>
+          <w:tcPr>
+            <w:tcW w:w="3607" w:type="dxa"/>
+          </w:tcPr>
+          <w:p>
+            <w:pPr>
+              <w:jc w:val="center"/>
+            </w:pPr>
+            <w:r>
+              <w:t>3</w:t>
+            </w:r>
+          </w:p>
+        </w:tc>
+        <w:tc>
+          <w:tcPr>
+            <w:tcW w:w="3607" w:type="dxa"/>
+          </w:tcPr>
+          <w:p>
+            <w:pPr>
+              <w:jc w:val="center"/>
+            </w:pPr>
+            <w:r>
+              <w:t>$ 0.63</w:t>
             </w:r>
           </w:p>
         </w:tc>
@@ -348,33 +348,33 @@
               <w:jc w:val="center"/>
             </w:pPr>
             <w:r>
-              <w:t>$ 0.16</w:t>
-            </w:r>
-          </w:p>
-        </w:tc>
-        <w:tc>
-          <w:tcPr>
-            <w:tcW w:w="3607" w:type="dxa"/>
-          </w:tcPr>
-          <w:p>
-            <w:pPr>
-              <w:jc w:val="center"/>
-            </w:pPr>
-            <w:r>
-              <w:t>9</w:t>
-            </w:r>
-          </w:p>
-        </w:tc>
-        <w:tc>
-          <w:tcPr>
-            <w:tcW w:w="3607" w:type="dxa"/>
-          </w:tcPr>
-          <w:p>
-            <w:pPr>
-              <w:jc w:val="center"/>
-            </w:pPr>
-            <w:r>
-              <w:t>$ 1.44</w:t>
+              <w:t>$ 0.61</w:t>
+            </w:r>
+          </w:p>
+        </w:tc>
+        <w:tc>
+          <w:tcPr>
+            <w:tcW w:w="3607" w:type="dxa"/>
+          </w:tcPr>
+          <w:p>
+            <w:pPr>
+              <w:jc w:val="center"/>
+            </w:pPr>
+            <w:r>
+              <w:t>5</w:t>
+            </w:r>
+          </w:p>
+        </w:tc>
+        <w:tc>
+          <w:tcPr>
+            <w:tcW w:w="3607" w:type="dxa"/>
+          </w:tcPr>
+          <w:p>
+            <w:pPr>
+              <w:jc w:val="center"/>
+            </w:pPr>
+            <w:r>
+              <w:t>$ 3.05</w:t>
             </w:r>
           </w:p>
         </w:tc>
@@ -402,33 +402,33 @@
               <w:jc w:val="center"/>
             </w:pPr>
             <w:r>
-              <w:t>$ 0.82</w:t>
-            </w:r>
-          </w:p>
-        </w:tc>
-        <w:tc>
-          <w:tcPr>
-            <w:tcW w:w="3607" w:type="dxa"/>
-          </w:tcPr>
-          <w:p>
-            <w:pPr>
-              <w:jc w:val="center"/>
-            </w:pPr>
-            <w:r>
-              <w:t>8</w:t>
-            </w:r>
-          </w:p>
-        </w:tc>
-        <w:tc>
-          <w:tcPr>
-            <w:tcW w:w="3607" w:type="dxa"/>
-          </w:tcPr>
-          <w:p>
-            <w:pPr>
-              <w:jc w:val="center"/>
-            </w:pPr>
-            <w:r>
-              <w:t>$ 6.56</w:t>
+              <w:t>$ 0.76</w:t>
+            </w:r>
+          </w:p>
+        </w:tc>
+        <w:tc>
+          <w:tcPr>
+            <w:tcW w:w="3607" w:type="dxa"/>
+          </w:tcPr>
+          <w:p>
+            <w:pPr>
+              <w:jc w:val="center"/>
+            </w:pPr>
+            <w:r>
+              <w:t>9</w:t>
+            </w:r>
+          </w:p>
+        </w:tc>
+        <w:tc>
+          <w:tcPr>
+            <w:tcW w:w="3607" w:type="dxa"/>
+          </w:tcPr>
+          <w:p>
+            <w:pPr>
+              <w:jc w:val="center"/>
+            </w:pPr>
+            <w:r>
+              <w:t>$ 6.84</w:t>
             </w:r>
           </w:p>
         </w:tc>
@@ -456,7 +456,7 @@
               <w:jc w:val="center"/>
             </w:pPr>
             <w:r>
-              <w:t>$ 0.97</w:t>
+              <w:t>$ 0.82</w:t>
             </w:r>
           </w:p>
         </w:tc>
@@ -482,7 +482,7 @@
               <w:jc w:val="center"/>
             </w:pPr>
             <w:r>
-              <w:t>$ 5.82</w:t>
+              <w:t>$ 4.92</w:t>
             </w:r>
           </w:p>
         </w:tc>

--- a/Xceed.Words.NET.Examples/Samples/Table/Output/CreateTableFromTemplate.docx
+++ b/Xceed.Words.NET.Examples/Samples/Table/Output/CreateTableFromTemplate.docx
@@ -186,33 +186,33 @@
               <w:jc w:val="center"/>
             </w:pPr>
             <w:r>
-              <w:t>$ 0.50</w:t>
-            </w:r>
-          </w:p>
-        </w:tc>
-        <w:tc>
-          <w:tcPr>
-            <w:tcW w:w="3607" w:type="dxa"/>
-          </w:tcPr>
-          <w:p>
-            <w:pPr>
-              <w:jc w:val="center"/>
-            </w:pPr>
-            <w:r>
-              <w:t>8</w:t>
-            </w:r>
-          </w:p>
-        </w:tc>
-        <w:tc>
-          <w:tcPr>
-            <w:tcW w:w="3607" w:type="dxa"/>
-          </w:tcPr>
-          <w:p>
-            <w:pPr>
-              <w:jc w:val="center"/>
-            </w:pPr>
-            <w:r>
-              <w:t>$ 4.00</w:t>
+              <w:t>$ 0.02</w:t>
+            </w:r>
+          </w:p>
+        </w:tc>
+        <w:tc>
+          <w:tcPr>
+            <w:tcW w:w="3607" w:type="dxa"/>
+          </w:tcPr>
+          <w:p>
+            <w:pPr>
+              <w:jc w:val="center"/>
+            </w:pPr>
+            <w:r>
+              <w:t>5</w:t>
+            </w:r>
+          </w:p>
+        </w:tc>
+        <w:tc>
+          <w:tcPr>
+            <w:tcW w:w="3607" w:type="dxa"/>
+          </w:tcPr>
+          <w:p>
+            <w:pPr>
+              <w:jc w:val="center"/>
+            </w:pPr>
+            <w:r>
+              <w:t>$ 0.10</w:t>
             </w:r>
           </w:p>
         </w:tc>
@@ -240,33 +240,33 @@
               <w:jc w:val="center"/>
             </w:pPr>
             <w:r>
-              <w:t>$ 0.88</w:t>
-            </w:r>
-          </w:p>
-        </w:tc>
-        <w:tc>
-          <w:tcPr>
-            <w:tcW w:w="3607" w:type="dxa"/>
-          </w:tcPr>
-          <w:p>
-            <w:pPr>
-              <w:jc w:val="center"/>
-            </w:pPr>
-            <w:r>
-              <w:t>3</w:t>
-            </w:r>
-          </w:p>
-        </w:tc>
-        <w:tc>
-          <w:tcPr>
-            <w:tcW w:w="3607" w:type="dxa"/>
-          </w:tcPr>
-          <w:p>
-            <w:pPr>
-              <w:jc w:val="center"/>
-            </w:pPr>
-            <w:r>
-              <w:t>$ 2.64</w:t>
+              <w:t>$ 0.68</w:t>
+            </w:r>
+          </w:p>
+        </w:tc>
+        <w:tc>
+          <w:tcPr>
+            <w:tcW w:w="3607" w:type="dxa"/>
+          </w:tcPr>
+          <w:p>
+            <w:pPr>
+              <w:jc w:val="center"/>
+            </w:pPr>
+            <w:r>
+              <w:t>4</w:t>
+            </w:r>
+          </w:p>
+        </w:tc>
+        <w:tc>
+          <w:tcPr>
+            <w:tcW w:w="3607" w:type="dxa"/>
+          </w:tcPr>
+          <w:p>
+            <w:pPr>
+              <w:jc w:val="center"/>
+            </w:pPr>
+            <w:r>
+              <w:t>$ 2.72</w:t>
             </w:r>
           </w:p>
         </w:tc>
@@ -294,33 +294,33 @@
               <w:jc w:val="center"/>
             </w:pPr>
             <w:r>
-              <w:t>$ 0.21</w:t>
-            </w:r>
-          </w:p>
-        </w:tc>
-        <w:tc>
-          <w:tcPr>
-            <w:tcW w:w="3607" w:type="dxa"/>
-          </w:tcPr>
-          <w:p>
-            <w:pPr>
-              <w:jc w:val="center"/>
-            </w:pPr>
-            <w:r>
-              <w:t>3</w:t>
-            </w:r>
-          </w:p>
-        </w:tc>
-        <w:tc>
-          <w:tcPr>
-            <w:tcW w:w="3607" w:type="dxa"/>
-          </w:tcPr>
-          <w:p>
-            <w:pPr>
-              <w:jc w:val="center"/>
-            </w:pPr>
-            <w:r>
-              <w:t>$ 0.63</w:t>
+              <w:t>$ 0.95</w:t>
+            </w:r>
+          </w:p>
+        </w:tc>
+        <w:tc>
+          <w:tcPr>
+            <w:tcW w:w="3607" w:type="dxa"/>
+          </w:tcPr>
+          <w:p>
+            <w:pPr>
+              <w:jc w:val="center"/>
+            </w:pPr>
+            <w:r>
+              <w:t>7</w:t>
+            </w:r>
+          </w:p>
+        </w:tc>
+        <w:tc>
+          <w:tcPr>
+            <w:tcW w:w="3607" w:type="dxa"/>
+          </w:tcPr>
+          <w:p>
+            <w:pPr>
+              <w:jc w:val="center"/>
+            </w:pPr>
+            <w:r>
+              <w:t>$ 6.65</w:t>
             </w:r>
           </w:p>
         </w:tc>
@@ -348,33 +348,33 @@
               <w:jc w:val="center"/>
             </w:pPr>
             <w:r>
-              <w:t>$ 0.61</w:t>
-            </w:r>
-          </w:p>
-        </w:tc>
-        <w:tc>
-          <w:tcPr>
-            <w:tcW w:w="3607" w:type="dxa"/>
-          </w:tcPr>
-          <w:p>
-            <w:pPr>
-              <w:jc w:val="center"/>
-            </w:pPr>
-            <w:r>
-              <w:t>5</w:t>
-            </w:r>
-          </w:p>
-        </w:tc>
-        <w:tc>
-          <w:tcPr>
-            <w:tcW w:w="3607" w:type="dxa"/>
-          </w:tcPr>
-          <w:p>
-            <w:pPr>
-              <w:jc w:val="center"/>
-            </w:pPr>
-            <w:r>
-              <w:t>$ 3.05</w:t>
+              <w:t>$ 0.29</w:t>
+            </w:r>
+          </w:p>
+        </w:tc>
+        <w:tc>
+          <w:tcPr>
+            <w:tcW w:w="3607" w:type="dxa"/>
+          </w:tcPr>
+          <w:p>
+            <w:pPr>
+              <w:jc w:val="center"/>
+            </w:pPr>
+            <w:r>
+              <w:t>7</w:t>
+            </w:r>
+          </w:p>
+        </w:tc>
+        <w:tc>
+          <w:tcPr>
+            <w:tcW w:w="3607" w:type="dxa"/>
+          </w:tcPr>
+          <w:p>
+            <w:pPr>
+              <w:jc w:val="center"/>
+            </w:pPr>
+            <w:r>
+              <w:t>$ 2.03</w:t>
             </w:r>
           </w:p>
         </w:tc>
@@ -402,33 +402,33 @@
               <w:jc w:val="center"/>
             </w:pPr>
             <w:r>
-              <w:t>$ 0.76</w:t>
-            </w:r>
-          </w:p>
-        </w:tc>
-        <w:tc>
-          <w:tcPr>
-            <w:tcW w:w="3607" w:type="dxa"/>
-          </w:tcPr>
-          <w:p>
-            <w:pPr>
-              <w:jc w:val="center"/>
-            </w:pPr>
-            <w:r>
-              <w:t>9</w:t>
-            </w:r>
-          </w:p>
-        </w:tc>
-        <w:tc>
-          <w:tcPr>
-            <w:tcW w:w="3607" w:type="dxa"/>
-          </w:tcPr>
-          <w:p>
-            <w:pPr>
-              <w:jc w:val="center"/>
-            </w:pPr>
-            <w:r>
-              <w:t>$ 6.84</w:t>
+              <w:t>$ 0.69</w:t>
+            </w:r>
+          </w:p>
+        </w:tc>
+        <w:tc>
+          <w:tcPr>
+            <w:tcW w:w="3607" w:type="dxa"/>
+          </w:tcPr>
+          <w:p>
+            <w:pPr>
+              <w:jc w:val="center"/>
+            </w:pPr>
+            <w:r>
+              <w:t>3</w:t>
+            </w:r>
+          </w:p>
+        </w:tc>
+        <w:tc>
+          <w:tcPr>
+            <w:tcW w:w="3607" w:type="dxa"/>
+          </w:tcPr>
+          <w:p>
+            <w:pPr>
+              <w:jc w:val="center"/>
+            </w:pPr>
+            <w:r>
+              <w:t>$ 2.07</w:t>
             </w:r>
           </w:p>
         </w:tc>
@@ -456,33 +456,33 @@
               <w:jc w:val="center"/>
             </w:pPr>
             <w:r>
-              <w:t>$ 0.82</w:t>
-            </w:r>
-          </w:p>
-        </w:tc>
-        <w:tc>
-          <w:tcPr>
-            <w:tcW w:w="3607" w:type="dxa"/>
-          </w:tcPr>
-          <w:p>
-            <w:pPr>
-              <w:jc w:val="center"/>
-            </w:pPr>
-            <w:r>
-              <w:t>6</w:t>
-            </w:r>
-          </w:p>
-        </w:tc>
-        <w:tc>
-          <w:tcPr>
-            <w:tcW w:w="3607" w:type="dxa"/>
-          </w:tcPr>
-          <w:p>
-            <w:pPr>
-              <w:jc w:val="center"/>
-            </w:pPr>
-            <w:r>
-              <w:t>$ 4.92</w:t>
+              <w:t>$ 0.39</w:t>
+            </w:r>
+          </w:p>
+        </w:tc>
+        <w:tc>
+          <w:tcPr>
+            <w:tcW w:w="3607" w:type="dxa"/>
+          </w:tcPr>
+          <w:p>
+            <w:pPr>
+              <w:jc w:val="center"/>
+            </w:pPr>
+            <w:r>
+              <w:t>4</w:t>
+            </w:r>
+          </w:p>
+        </w:tc>
+        <w:tc>
+          <w:tcPr>
+            <w:tcW w:w="3607" w:type="dxa"/>
+          </w:tcPr>
+          <w:p>
+            <w:pPr>
+              <w:jc w:val="center"/>
+            </w:pPr>
+            <w:r>
+              <w:t>$ 1.56</w:t>
             </w:r>
           </w:p>
         </w:tc>

--- a/Xceed.Words.NET.Examples/Samples/Table/Output/CreateTableFromTemplate.docx
+++ b/Xceed.Words.NET.Examples/Samples/Table/Output/CreateTableFromTemplate.docx
@@ -186,33 +186,33 @@
               <w:jc w:val="center"/>
             </w:pPr>
             <w:r>
-              <w:t>$ 0.02</w:t>
-            </w:r>
-          </w:p>
-        </w:tc>
-        <w:tc>
-          <w:tcPr>
-            <w:tcW w:w="3607" w:type="dxa"/>
-          </w:tcPr>
-          <w:p>
-            <w:pPr>
-              <w:jc w:val="center"/>
-            </w:pPr>
-            <w:r>
-              <w:t>5</w:t>
-            </w:r>
-          </w:p>
-        </w:tc>
-        <w:tc>
-          <w:tcPr>
-            <w:tcW w:w="3607" w:type="dxa"/>
-          </w:tcPr>
-          <w:p>
-            <w:pPr>
-              <w:jc w:val="center"/>
-            </w:pPr>
-            <w:r>
-              <w:t>$ 0.10</w:t>
+              <w:t>$ 0.97</w:t>
+            </w:r>
+          </w:p>
+        </w:tc>
+        <w:tc>
+          <w:tcPr>
+            <w:tcW w:w="3607" w:type="dxa"/>
+          </w:tcPr>
+          <w:p>
+            <w:pPr>
+              <w:jc w:val="center"/>
+            </w:pPr>
+            <w:r>
+              <w:t>1</w:t>
+            </w:r>
+          </w:p>
+        </w:tc>
+        <w:tc>
+          <w:tcPr>
+            <w:tcW w:w="3607" w:type="dxa"/>
+          </w:tcPr>
+          <w:p>
+            <w:pPr>
+              <w:jc w:val="center"/>
+            </w:pPr>
+            <w:r>
+              <w:t>$ 0.97</w:t>
             </w:r>
           </w:p>
         </w:tc>
@@ -240,33 +240,33 @@
               <w:jc w:val="center"/>
             </w:pPr>
             <w:r>
-              <w:t>$ 0.68</w:t>
-            </w:r>
-          </w:p>
-        </w:tc>
-        <w:tc>
-          <w:tcPr>
-            <w:tcW w:w="3607" w:type="dxa"/>
-          </w:tcPr>
-          <w:p>
-            <w:pPr>
-              <w:jc w:val="center"/>
-            </w:pPr>
-            <w:r>
-              <w:t>4</w:t>
-            </w:r>
-          </w:p>
-        </w:tc>
-        <w:tc>
-          <w:tcPr>
-            <w:tcW w:w="3607" w:type="dxa"/>
-          </w:tcPr>
-          <w:p>
-            <w:pPr>
-              <w:jc w:val="center"/>
-            </w:pPr>
-            <w:r>
-              <w:t>$ 2.72</w:t>
+              <w:t>$ 0.72</w:t>
+            </w:r>
+          </w:p>
+        </w:tc>
+        <w:tc>
+          <w:tcPr>
+            <w:tcW w:w="3607" w:type="dxa"/>
+          </w:tcPr>
+          <w:p>
+            <w:pPr>
+              <w:jc w:val="center"/>
+            </w:pPr>
+            <w:r>
+              <w:t>5</w:t>
+            </w:r>
+          </w:p>
+        </w:tc>
+        <w:tc>
+          <w:tcPr>
+            <w:tcW w:w="3607" w:type="dxa"/>
+          </w:tcPr>
+          <w:p>
+            <w:pPr>
+              <w:jc w:val="center"/>
+            </w:pPr>
+            <w:r>
+              <w:t>$ 3.60</w:t>
             </w:r>
           </w:p>
         </w:tc>
@@ -294,33 +294,33 @@
               <w:jc w:val="center"/>
             </w:pPr>
             <w:r>
-              <w:t>$ 0.95</w:t>
-            </w:r>
-          </w:p>
-        </w:tc>
-        <w:tc>
-          <w:tcPr>
-            <w:tcW w:w="3607" w:type="dxa"/>
-          </w:tcPr>
-          <w:p>
-            <w:pPr>
-              <w:jc w:val="center"/>
-            </w:pPr>
-            <w:r>
-              <w:t>7</w:t>
-            </w:r>
-          </w:p>
-        </w:tc>
-        <w:tc>
-          <w:tcPr>
-            <w:tcW w:w="3607" w:type="dxa"/>
-          </w:tcPr>
-          <w:p>
-            <w:pPr>
-              <w:jc w:val="center"/>
-            </w:pPr>
-            <w:r>
-              <w:t>$ 6.65</w:t>
+              <w:t>$ 0.42</w:t>
+            </w:r>
+          </w:p>
+        </w:tc>
+        <w:tc>
+          <w:tcPr>
+            <w:tcW w:w="3607" w:type="dxa"/>
+          </w:tcPr>
+          <w:p>
+            <w:pPr>
+              <w:jc w:val="center"/>
+            </w:pPr>
+            <w:r>
+              <w:t>4</w:t>
+            </w:r>
+          </w:p>
+        </w:tc>
+        <w:tc>
+          <w:tcPr>
+            <w:tcW w:w="3607" w:type="dxa"/>
+          </w:tcPr>
+          <w:p>
+            <w:pPr>
+              <w:jc w:val="center"/>
+            </w:pPr>
+            <w:r>
+              <w:t>$ 1.68</w:t>
             </w:r>
           </w:p>
         </w:tc>
@@ -348,33 +348,33 @@
               <w:jc w:val="center"/>
             </w:pPr>
             <w:r>
-              <w:t>$ 0.29</w:t>
-            </w:r>
-          </w:p>
-        </w:tc>
-        <w:tc>
-          <w:tcPr>
-            <w:tcW w:w="3607" w:type="dxa"/>
-          </w:tcPr>
-          <w:p>
-            <w:pPr>
-              <w:jc w:val="center"/>
-            </w:pPr>
-            <w:r>
-              <w:t>7</w:t>
-            </w:r>
-          </w:p>
-        </w:tc>
-        <w:tc>
-          <w:tcPr>
-            <w:tcW w:w="3607" w:type="dxa"/>
-          </w:tcPr>
-          <w:p>
-            <w:pPr>
-              <w:jc w:val="center"/>
-            </w:pPr>
-            <w:r>
-              <w:t>$ 2.03</w:t>
+              <w:t>$ 0.05</w:t>
+            </w:r>
+          </w:p>
+        </w:tc>
+        <w:tc>
+          <w:tcPr>
+            <w:tcW w:w="3607" w:type="dxa"/>
+          </w:tcPr>
+          <w:p>
+            <w:pPr>
+              <w:jc w:val="center"/>
+            </w:pPr>
+            <w:r>
+              <w:t>6</w:t>
+            </w:r>
+          </w:p>
+        </w:tc>
+        <w:tc>
+          <w:tcPr>
+            <w:tcW w:w="3607" w:type="dxa"/>
+          </w:tcPr>
+          <w:p>
+            <w:pPr>
+              <w:jc w:val="center"/>
+            </w:pPr>
+            <w:r>
+              <w:t>$ 0.30</w:t>
             </w:r>
           </w:p>
         </w:tc>
@@ -402,33 +402,33 @@
               <w:jc w:val="center"/>
             </w:pPr>
             <w:r>
-              <w:t>$ 0.69</w:t>
-            </w:r>
-          </w:p>
-        </w:tc>
-        <w:tc>
-          <w:tcPr>
-            <w:tcW w:w="3607" w:type="dxa"/>
-          </w:tcPr>
-          <w:p>
-            <w:pPr>
-              <w:jc w:val="center"/>
-            </w:pPr>
-            <w:r>
-              <w:t>3</w:t>
-            </w:r>
-          </w:p>
-        </w:tc>
-        <w:tc>
-          <w:tcPr>
-            <w:tcW w:w="3607" w:type="dxa"/>
-          </w:tcPr>
-          <w:p>
-            <w:pPr>
-              <w:jc w:val="center"/>
-            </w:pPr>
-            <w:r>
-              <w:t>$ 2.07</w:t>
+              <w:t>$ 0.77</w:t>
+            </w:r>
+          </w:p>
+        </w:tc>
+        <w:tc>
+          <w:tcPr>
+            <w:tcW w:w="3607" w:type="dxa"/>
+          </w:tcPr>
+          <w:p>
+            <w:pPr>
+              <w:jc w:val="center"/>
+            </w:pPr>
+            <w:r>
+              <w:t>5</w:t>
+            </w:r>
+          </w:p>
+        </w:tc>
+        <w:tc>
+          <w:tcPr>
+            <w:tcW w:w="3607" w:type="dxa"/>
+          </w:tcPr>
+          <w:p>
+            <w:pPr>
+              <w:jc w:val="center"/>
+            </w:pPr>
+            <w:r>
+              <w:t>$ 3.85</w:t>
             </w:r>
           </w:p>
         </w:tc>
@@ -456,33 +456,33 @@
               <w:jc w:val="center"/>
             </w:pPr>
             <w:r>
-              <w:t>$ 0.39</w:t>
-            </w:r>
-          </w:p>
-        </w:tc>
-        <w:tc>
-          <w:tcPr>
-            <w:tcW w:w="3607" w:type="dxa"/>
-          </w:tcPr>
-          <w:p>
-            <w:pPr>
-              <w:jc w:val="center"/>
-            </w:pPr>
-            <w:r>
-              <w:t>4</w:t>
-            </w:r>
-          </w:p>
-        </w:tc>
-        <w:tc>
-          <w:tcPr>
-            <w:tcW w:w="3607" w:type="dxa"/>
-          </w:tcPr>
-          <w:p>
-            <w:pPr>
-              <w:jc w:val="center"/>
-            </w:pPr>
-            <w:r>
-              <w:t>$ 1.56</w:t>
+              <w:t>$ 0.90</w:t>
+            </w:r>
+          </w:p>
+        </w:tc>
+        <w:tc>
+          <w:tcPr>
+            <w:tcW w:w="3607" w:type="dxa"/>
+          </w:tcPr>
+          <w:p>
+            <w:pPr>
+              <w:jc w:val="center"/>
+            </w:pPr>
+            <w:r>
+              <w:t>2</w:t>
+            </w:r>
+          </w:p>
+        </w:tc>
+        <w:tc>
+          <w:tcPr>
+            <w:tcW w:w="3607" w:type="dxa"/>
+          </w:tcPr>
+          <w:p>
+            <w:pPr>
+              <w:jc w:val="center"/>
+            </w:pPr>
+            <w:r>
+              <w:t>$ 1.80</w:t>
             </w:r>
           </w:p>
         </w:tc>

--- a/Xceed.Words.NET.Examples/Samples/Table/Output/CreateTableFromTemplate.docx
+++ b/Xceed.Words.NET.Examples/Samples/Table/Output/CreateTableFromTemplate.docx
@@ -186,33 +186,33 @@
               <w:jc w:val="center"/>
             </w:pPr>
             <w:r>
-              <w:t>$ 0.50</w:t>
-            </w:r>
-          </w:p>
-        </w:tc>
-        <w:tc>
-          <w:tcPr>
-            <w:tcW w:w="3607" w:type="dxa"/>
-          </w:tcPr>
-          <w:p>
-            <w:pPr>
-              <w:jc w:val="center"/>
-            </w:pPr>
-            <w:r>
-              <w:t>8</w:t>
-            </w:r>
-          </w:p>
-        </w:tc>
-        <w:tc>
-          <w:tcPr>
-            <w:tcW w:w="3607" w:type="dxa"/>
-          </w:tcPr>
-          <w:p>
-            <w:pPr>
-              <w:jc w:val="center"/>
-            </w:pPr>
-            <w:r>
-              <w:t>$ 4.00</w:t>
+              <w:t>$ 0.83</w:t>
+            </w:r>
+          </w:p>
+        </w:tc>
+        <w:tc>
+          <w:tcPr>
+            <w:tcW w:w="3607" w:type="dxa"/>
+          </w:tcPr>
+          <w:p>
+            <w:pPr>
+              <w:jc w:val="center"/>
+            </w:pPr>
+            <w:r>
+              <w:t>5</w:t>
+            </w:r>
+          </w:p>
+        </w:tc>
+        <w:tc>
+          <w:tcPr>
+            <w:tcW w:w="3607" w:type="dxa"/>
+          </w:tcPr>
+          <w:p>
+            <w:pPr>
+              <w:jc w:val="center"/>
+            </w:pPr>
+            <w:r>
+              <w:t>$ 4.15</w:t>
             </w:r>
           </w:p>
         </w:tc>
@@ -240,33 +240,33 @@
               <w:jc w:val="center"/>
             </w:pPr>
             <w:r>
-              <w:t>$ 0.88</w:t>
-            </w:r>
-          </w:p>
-        </w:tc>
-        <w:tc>
-          <w:tcPr>
-            <w:tcW w:w="3607" w:type="dxa"/>
-          </w:tcPr>
-          <w:p>
-            <w:pPr>
-              <w:jc w:val="center"/>
-            </w:pPr>
-            <w:r>
-              <w:t>3</w:t>
-            </w:r>
-          </w:p>
-        </w:tc>
-        <w:tc>
-          <w:tcPr>
-            <w:tcW w:w="3607" w:type="dxa"/>
-          </w:tcPr>
-          <w:p>
-            <w:pPr>
-              <w:jc w:val="center"/>
-            </w:pPr>
-            <w:r>
-              <w:t>$ 2.64</w:t>
+              <w:t>$ 0.52</w:t>
+            </w:r>
+          </w:p>
+        </w:tc>
+        <w:tc>
+          <w:tcPr>
+            <w:tcW w:w="3607" w:type="dxa"/>
+          </w:tcPr>
+          <w:p>
+            <w:pPr>
+              <w:jc w:val="center"/>
+            </w:pPr>
+            <w:r>
+              <w:t>4</w:t>
+            </w:r>
+          </w:p>
+        </w:tc>
+        <w:tc>
+          <w:tcPr>
+            <w:tcW w:w="3607" w:type="dxa"/>
+          </w:tcPr>
+          <w:p>
+            <w:pPr>
+              <w:jc w:val="center"/>
+            </w:pPr>
+            <w:r>
+              <w:t>$ 2.08</w:t>
             </w:r>
           </w:p>
         </w:tc>
@@ -294,33 +294,33 @@
               <w:jc w:val="center"/>
             </w:pPr>
             <w:r>
-              <w:t>$ 0.21</w:t>
-            </w:r>
-          </w:p>
-        </w:tc>
-        <w:tc>
-          <w:tcPr>
-            <w:tcW w:w="3607" w:type="dxa"/>
-          </w:tcPr>
-          <w:p>
-            <w:pPr>
-              <w:jc w:val="center"/>
-            </w:pPr>
-            <w:r>
-              <w:t>3</w:t>
-            </w:r>
-          </w:p>
-        </w:tc>
-        <w:tc>
-          <w:tcPr>
-            <w:tcW w:w="3607" w:type="dxa"/>
-          </w:tcPr>
-          <w:p>
-            <w:pPr>
-              <w:jc w:val="center"/>
-            </w:pPr>
-            <w:r>
-              <w:t>$ 0.63</w:t>
+              <w:t>$ 0.16</w:t>
+            </w:r>
+          </w:p>
+        </w:tc>
+        <w:tc>
+          <w:tcPr>
+            <w:tcW w:w="3607" w:type="dxa"/>
+          </w:tcPr>
+          <w:p>
+            <w:pPr>
+              <w:jc w:val="center"/>
+            </w:pPr>
+            <w:r>
+              <w:t>9</w:t>
+            </w:r>
+          </w:p>
+        </w:tc>
+        <w:tc>
+          <w:tcPr>
+            <w:tcW w:w="3607" w:type="dxa"/>
+          </w:tcPr>
+          <w:p>
+            <w:pPr>
+              <w:jc w:val="center"/>
+            </w:pPr>
+            <w:r>
+              <w:t>$ 1.44</w:t>
             </w:r>
           </w:p>
         </w:tc>
@@ -348,33 +348,33 @@
               <w:jc w:val="center"/>
             </w:pPr>
             <w:r>
-              <w:t>$ 0.61</w:t>
-            </w:r>
-          </w:p>
-        </w:tc>
-        <w:tc>
-          <w:tcPr>
-            <w:tcW w:w="3607" w:type="dxa"/>
-          </w:tcPr>
-          <w:p>
-            <w:pPr>
-              <w:jc w:val="center"/>
-            </w:pPr>
-            <w:r>
-              <w:t>5</w:t>
-            </w:r>
-          </w:p>
-        </w:tc>
-        <w:tc>
-          <w:tcPr>
-            <w:tcW w:w="3607" w:type="dxa"/>
-          </w:tcPr>
-          <w:p>
-            <w:pPr>
-              <w:jc w:val="center"/>
-            </w:pPr>
-            <w:r>
-              <w:t>$ 3.05</w:t>
+              <w:t>$ 0.13</w:t>
+            </w:r>
+          </w:p>
+        </w:tc>
+        <w:tc>
+          <w:tcPr>
+            <w:tcW w:w="3607" w:type="dxa"/>
+          </w:tcPr>
+          <w:p>
+            <w:pPr>
+              <w:jc w:val="center"/>
+            </w:pPr>
+            <w:r>
+              <w:t>2</w:t>
+            </w:r>
+          </w:p>
+        </w:tc>
+        <w:tc>
+          <w:tcPr>
+            <w:tcW w:w="3607" w:type="dxa"/>
+          </w:tcPr>
+          <w:p>
+            <w:pPr>
+              <w:jc w:val="center"/>
+            </w:pPr>
+            <w:r>
+              <w:t>$ 0.26</w:t>
             </w:r>
           </w:p>
         </w:tc>
@@ -402,33 +402,33 @@
               <w:jc w:val="center"/>
             </w:pPr>
             <w:r>
-              <w:t>$ 0.76</w:t>
-            </w:r>
-          </w:p>
-        </w:tc>
-        <w:tc>
-          <w:tcPr>
-            <w:tcW w:w="3607" w:type="dxa"/>
-          </w:tcPr>
-          <w:p>
-            <w:pPr>
-              <w:jc w:val="center"/>
-            </w:pPr>
-            <w:r>
-              <w:t>9</w:t>
-            </w:r>
-          </w:p>
-        </w:tc>
-        <w:tc>
-          <w:tcPr>
-            <w:tcW w:w="3607" w:type="dxa"/>
-          </w:tcPr>
-          <w:p>
-            <w:pPr>
-              <w:jc w:val="center"/>
-            </w:pPr>
-            <w:r>
-              <w:t>$ 6.84</w:t>
+              <w:t>$ 0.99</w:t>
+            </w:r>
+          </w:p>
+        </w:tc>
+        <w:tc>
+          <w:tcPr>
+            <w:tcW w:w="3607" w:type="dxa"/>
+          </w:tcPr>
+          <w:p>
+            <w:pPr>
+              <w:jc w:val="center"/>
+            </w:pPr>
+            <w:r>
+              <w:t>6</w:t>
+            </w:r>
+          </w:p>
+        </w:tc>
+        <w:tc>
+          <w:tcPr>
+            <w:tcW w:w="3607" w:type="dxa"/>
+          </w:tcPr>
+          <w:p>
+            <w:pPr>
+              <w:jc w:val="center"/>
+            </w:pPr>
+            <w:r>
+              <w:t>$ 5.94</w:t>
             </w:r>
           </w:p>
         </w:tc>
@@ -456,7 +456,7 @@
               <w:jc w:val="center"/>
             </w:pPr>
             <w:r>
-              <w:t>$ 0.82</w:t>
+              <w:t>$ 0.54</w:t>
             </w:r>
           </w:p>
         </w:tc>
@@ -482,7 +482,7 @@
               <w:jc w:val="center"/>
             </w:pPr>
             <w:r>
-              <w:t>$ 4.92</w:t>
+              <w:t>$ 3.24</w:t>
             </w:r>
           </w:p>
         </w:tc>

--- a/Xceed.Words.NET.Examples/Samples/Table/Output/CreateTableFromTemplate.docx
+++ b/Xceed.Words.NET.Examples/Samples/Table/Output/CreateTableFromTemplate.docx
@@ -186,33 +186,33 @@
               <w:jc w:val="center"/>
             </w:pPr>
             <w:r>
-              <w:t>$ 0.83</w:t>
-            </w:r>
-          </w:p>
-        </w:tc>
-        <w:tc>
-          <w:tcPr>
-            <w:tcW w:w="3607" w:type="dxa"/>
-          </w:tcPr>
-          <w:p>
-            <w:pPr>
-              <w:jc w:val="center"/>
-            </w:pPr>
-            <w:r>
-              <w:t>5</w:t>
-            </w:r>
-          </w:p>
-        </w:tc>
-        <w:tc>
-          <w:tcPr>
-            <w:tcW w:w="3607" w:type="dxa"/>
-          </w:tcPr>
-          <w:p>
-            <w:pPr>
-              <w:jc w:val="center"/>
-            </w:pPr>
-            <w:r>
-              <w:t>$ 4.15</w:t>
+              <w:t>$ 0.91</w:t>
+            </w:r>
+          </w:p>
+        </w:tc>
+        <w:tc>
+          <w:tcPr>
+            <w:tcW w:w="3607" w:type="dxa"/>
+          </w:tcPr>
+          <w:p>
+            <w:pPr>
+              <w:jc w:val="center"/>
+            </w:pPr>
+            <w:r>
+              <w:t>9</w:t>
+            </w:r>
+          </w:p>
+        </w:tc>
+        <w:tc>
+          <w:tcPr>
+            <w:tcW w:w="3607" w:type="dxa"/>
+          </w:tcPr>
+          <w:p>
+            <w:pPr>
+              <w:jc w:val="center"/>
+            </w:pPr>
+            <w:r>
+              <w:t>$ 8.19</w:t>
             </w:r>
           </w:p>
         </w:tc>
@@ -240,33 +240,33 @@
               <w:jc w:val="center"/>
             </w:pPr>
             <w:r>
-              <w:t>$ 0.52</w:t>
-            </w:r>
-          </w:p>
-        </w:tc>
-        <w:tc>
-          <w:tcPr>
-            <w:tcW w:w="3607" w:type="dxa"/>
-          </w:tcPr>
-          <w:p>
-            <w:pPr>
-              <w:jc w:val="center"/>
-            </w:pPr>
-            <w:r>
-              <w:t>4</w:t>
-            </w:r>
-          </w:p>
-        </w:tc>
-        <w:tc>
-          <w:tcPr>
-            <w:tcW w:w="3607" w:type="dxa"/>
-          </w:tcPr>
-          <w:p>
-            <w:pPr>
-              <w:jc w:val="center"/>
-            </w:pPr>
-            <w:r>
-              <w:t>$ 2.08</w:t>
+              <w:t>$ 0.70</w:t>
+            </w:r>
+          </w:p>
+        </w:tc>
+        <w:tc>
+          <w:tcPr>
+            <w:tcW w:w="3607" w:type="dxa"/>
+          </w:tcPr>
+          <w:p>
+            <w:pPr>
+              <w:jc w:val="center"/>
+            </w:pPr>
+            <w:r>
+              <w:t>2</w:t>
+            </w:r>
+          </w:p>
+        </w:tc>
+        <w:tc>
+          <w:tcPr>
+            <w:tcW w:w="3607" w:type="dxa"/>
+          </w:tcPr>
+          <w:p>
+            <w:pPr>
+              <w:jc w:val="center"/>
+            </w:pPr>
+            <w:r>
+              <w:t>$ 1.40</w:t>
             </w:r>
           </w:p>
         </w:tc>
@@ -294,33 +294,33 @@
               <w:jc w:val="center"/>
             </w:pPr>
             <w:r>
-              <w:t>$ 0.16</w:t>
-            </w:r>
-          </w:p>
-        </w:tc>
-        <w:tc>
-          <w:tcPr>
-            <w:tcW w:w="3607" w:type="dxa"/>
-          </w:tcPr>
-          <w:p>
-            <w:pPr>
-              <w:jc w:val="center"/>
-            </w:pPr>
-            <w:r>
-              <w:t>9</w:t>
-            </w:r>
-          </w:p>
-        </w:tc>
-        <w:tc>
-          <w:tcPr>
-            <w:tcW w:w="3607" w:type="dxa"/>
-          </w:tcPr>
-          <w:p>
-            <w:pPr>
-              <w:jc w:val="center"/>
-            </w:pPr>
-            <w:r>
-              <w:t>$ 1.44</w:t>
+              <w:t>$ 0.69</w:t>
+            </w:r>
+          </w:p>
+        </w:tc>
+        <w:tc>
+          <w:tcPr>
+            <w:tcW w:w="3607" w:type="dxa"/>
+          </w:tcPr>
+          <w:p>
+            <w:pPr>
+              <w:jc w:val="center"/>
+            </w:pPr>
+            <w:r>
+              <w:t>7</w:t>
+            </w:r>
+          </w:p>
+        </w:tc>
+        <w:tc>
+          <w:tcPr>
+            <w:tcW w:w="3607" w:type="dxa"/>
+          </w:tcPr>
+          <w:p>
+            <w:pPr>
+              <w:jc w:val="center"/>
+            </w:pPr>
+            <w:r>
+              <w:t>$ 4.83</w:t>
             </w:r>
           </w:p>
         </w:tc>
@@ -348,33 +348,33 @@
               <w:jc w:val="center"/>
             </w:pPr>
             <w:r>
-              <w:t>$ 0.13</w:t>
-            </w:r>
-          </w:p>
-        </w:tc>
-        <w:tc>
-          <w:tcPr>
-            <w:tcW w:w="3607" w:type="dxa"/>
-          </w:tcPr>
-          <w:p>
-            <w:pPr>
-              <w:jc w:val="center"/>
-            </w:pPr>
-            <w:r>
-              <w:t>2</w:t>
-            </w:r>
-          </w:p>
-        </w:tc>
-        <w:tc>
-          <w:tcPr>
-            <w:tcW w:w="3607" w:type="dxa"/>
-          </w:tcPr>
-          <w:p>
-            <w:pPr>
-              <w:jc w:val="center"/>
-            </w:pPr>
-            <w:r>
-              <w:t>$ 0.26</w:t>
+              <w:t>$ 0.97</w:t>
+            </w:r>
+          </w:p>
+        </w:tc>
+        <w:tc>
+          <w:tcPr>
+            <w:tcW w:w="3607" w:type="dxa"/>
+          </w:tcPr>
+          <w:p>
+            <w:pPr>
+              <w:jc w:val="center"/>
+            </w:pPr>
+            <w:r>
+              <w:t>5</w:t>
+            </w:r>
+          </w:p>
+        </w:tc>
+        <w:tc>
+          <w:tcPr>
+            <w:tcW w:w="3607" w:type="dxa"/>
+          </w:tcPr>
+          <w:p>
+            <w:pPr>
+              <w:jc w:val="center"/>
+            </w:pPr>
+            <w:r>
+              <w:t>$ 4.85</w:t>
             </w:r>
           </w:p>
         </w:tc>
@@ -402,33 +402,33 @@
               <w:jc w:val="center"/>
             </w:pPr>
             <w:r>
-              <w:t>$ 0.99</w:t>
-            </w:r>
-          </w:p>
-        </w:tc>
-        <w:tc>
-          <w:tcPr>
-            <w:tcW w:w="3607" w:type="dxa"/>
-          </w:tcPr>
-          <w:p>
-            <w:pPr>
-              <w:jc w:val="center"/>
-            </w:pPr>
-            <w:r>
-              <w:t>6</w:t>
-            </w:r>
-          </w:p>
-        </w:tc>
-        <w:tc>
-          <w:tcPr>
-            <w:tcW w:w="3607" w:type="dxa"/>
-          </w:tcPr>
-          <w:p>
-            <w:pPr>
-              <w:jc w:val="center"/>
-            </w:pPr>
-            <w:r>
-              <w:t>$ 5.94</w:t>
+              <w:t>$ 0.96</w:t>
+            </w:r>
+          </w:p>
+        </w:tc>
+        <w:tc>
+          <w:tcPr>
+            <w:tcW w:w="3607" w:type="dxa"/>
+          </w:tcPr>
+          <w:p>
+            <w:pPr>
+              <w:jc w:val="center"/>
+            </w:pPr>
+            <w:r>
+              <w:t>1</w:t>
+            </w:r>
+          </w:p>
+        </w:tc>
+        <w:tc>
+          <w:tcPr>
+            <w:tcW w:w="3607" w:type="dxa"/>
+          </w:tcPr>
+          <w:p>
+            <w:pPr>
+              <w:jc w:val="center"/>
+            </w:pPr>
+            <w:r>
+              <w:t>$ 0.96</w:t>
             </w:r>
           </w:p>
         </w:tc>
@@ -456,33 +456,33 @@
               <w:jc w:val="center"/>
             </w:pPr>
             <w:r>
-              <w:t>$ 0.54</w:t>
-            </w:r>
-          </w:p>
-        </w:tc>
-        <w:tc>
-          <w:tcPr>
-            <w:tcW w:w="3607" w:type="dxa"/>
-          </w:tcPr>
-          <w:p>
-            <w:pPr>
-              <w:jc w:val="center"/>
-            </w:pPr>
-            <w:r>
-              <w:t>6</w:t>
-            </w:r>
-          </w:p>
-        </w:tc>
-        <w:tc>
-          <w:tcPr>
-            <w:tcW w:w="3607" w:type="dxa"/>
-          </w:tcPr>
-          <w:p>
-            <w:pPr>
-              <w:jc w:val="center"/>
-            </w:pPr>
-            <w:r>
-              <w:t>$ 3.24</w:t>
+              <w:t>$ 0.57</w:t>
+            </w:r>
+          </w:p>
+        </w:tc>
+        <w:tc>
+          <w:tcPr>
+            <w:tcW w:w="3607" w:type="dxa"/>
+          </w:tcPr>
+          <w:p>
+            <w:pPr>
+              <w:jc w:val="center"/>
+            </w:pPr>
+            <w:r>
+              <w:t>7</w:t>
+            </w:r>
+          </w:p>
+        </w:tc>
+        <w:tc>
+          <w:tcPr>
+            <w:tcW w:w="3607" w:type="dxa"/>
+          </w:tcPr>
+          <w:p>
+            <w:pPr>
+              <w:jc w:val="center"/>
+            </w:pPr>
+            <w:r>
+              <w:t>$ 3.99</w:t>
             </w:r>
           </w:p>
         </w:tc>

--- a/Xceed.Words.NET.Examples/Samples/Table/Output/CreateTableFromTemplate.docx
+++ b/Xceed.Words.NET.Examples/Samples/Table/Output/CreateTableFromTemplate.docx
@@ -186,33 +186,33 @@
               <w:jc w:val="center"/>
             </w:pPr>
             <w:r>
-              <w:t>$ 0.91</w:t>
-            </w:r>
-          </w:p>
-        </w:tc>
-        <w:tc>
-          <w:tcPr>
-            <w:tcW w:w="3607" w:type="dxa"/>
-          </w:tcPr>
-          <w:p>
-            <w:pPr>
-              <w:jc w:val="center"/>
-            </w:pPr>
-            <w:r>
-              <w:t>9</w:t>
-            </w:r>
-          </w:p>
-        </w:tc>
-        <w:tc>
-          <w:tcPr>
-            <w:tcW w:w="3607" w:type="dxa"/>
-          </w:tcPr>
-          <w:p>
-            <w:pPr>
-              <w:jc w:val="center"/>
-            </w:pPr>
-            <w:r>
-              <w:t>$ 8.19</w:t>
+              <w:t>$ 0.51</w:t>
+            </w:r>
+          </w:p>
+        </w:tc>
+        <w:tc>
+          <w:tcPr>
+            <w:tcW w:w="3607" w:type="dxa"/>
+          </w:tcPr>
+          <w:p>
+            <w:pPr>
+              <w:jc w:val="center"/>
+            </w:pPr>
+            <w:r>
+              <w:t>5</w:t>
+            </w:r>
+          </w:p>
+        </w:tc>
+        <w:tc>
+          <w:tcPr>
+            <w:tcW w:w="3607" w:type="dxa"/>
+          </w:tcPr>
+          <w:p>
+            <w:pPr>
+              <w:jc w:val="center"/>
+            </w:pPr>
+            <w:r>
+              <w:t>$ 2.55</w:t>
             </w:r>
           </w:p>
         </w:tc>
@@ -240,33 +240,33 @@
               <w:jc w:val="center"/>
             </w:pPr>
             <w:r>
-              <w:t>$ 0.70</w:t>
-            </w:r>
-          </w:p>
-        </w:tc>
-        <w:tc>
-          <w:tcPr>
-            <w:tcW w:w="3607" w:type="dxa"/>
-          </w:tcPr>
-          <w:p>
-            <w:pPr>
-              <w:jc w:val="center"/>
-            </w:pPr>
-            <w:r>
-              <w:t>2</w:t>
-            </w:r>
-          </w:p>
-        </w:tc>
-        <w:tc>
-          <w:tcPr>
-            <w:tcW w:w="3607" w:type="dxa"/>
-          </w:tcPr>
-          <w:p>
-            <w:pPr>
-              <w:jc w:val="center"/>
-            </w:pPr>
-            <w:r>
-              <w:t>$ 1.40</w:t>
+              <w:t>$ 0.37</w:t>
+            </w:r>
+          </w:p>
+        </w:tc>
+        <w:tc>
+          <w:tcPr>
+            <w:tcW w:w="3607" w:type="dxa"/>
+          </w:tcPr>
+          <w:p>
+            <w:pPr>
+              <w:jc w:val="center"/>
+            </w:pPr>
+            <w:r>
+              <w:t>5</w:t>
+            </w:r>
+          </w:p>
+        </w:tc>
+        <w:tc>
+          <w:tcPr>
+            <w:tcW w:w="3607" w:type="dxa"/>
+          </w:tcPr>
+          <w:p>
+            <w:pPr>
+              <w:jc w:val="center"/>
+            </w:pPr>
+            <w:r>
+              <w:t>$ 1.85</w:t>
             </w:r>
           </w:p>
         </w:tc>
@@ -294,33 +294,33 @@
               <w:jc w:val="center"/>
             </w:pPr>
             <w:r>
-              <w:t>$ 0.69</w:t>
-            </w:r>
-          </w:p>
-        </w:tc>
-        <w:tc>
-          <w:tcPr>
-            <w:tcW w:w="3607" w:type="dxa"/>
-          </w:tcPr>
-          <w:p>
-            <w:pPr>
-              <w:jc w:val="center"/>
-            </w:pPr>
-            <w:r>
-              <w:t>7</w:t>
-            </w:r>
-          </w:p>
-        </w:tc>
-        <w:tc>
-          <w:tcPr>
-            <w:tcW w:w="3607" w:type="dxa"/>
-          </w:tcPr>
-          <w:p>
-            <w:pPr>
-              <w:jc w:val="center"/>
-            </w:pPr>
-            <w:r>
-              <w:t>$ 4.83</w:t>
+              <w:t>$ 0.98</w:t>
+            </w:r>
+          </w:p>
+        </w:tc>
+        <w:tc>
+          <w:tcPr>
+            <w:tcW w:w="3607" w:type="dxa"/>
+          </w:tcPr>
+          <w:p>
+            <w:pPr>
+              <w:jc w:val="center"/>
+            </w:pPr>
+            <w:r>
+              <w:t>6</w:t>
+            </w:r>
+          </w:p>
+        </w:tc>
+        <w:tc>
+          <w:tcPr>
+            <w:tcW w:w="3607" w:type="dxa"/>
+          </w:tcPr>
+          <w:p>
+            <w:pPr>
+              <w:jc w:val="center"/>
+            </w:pPr>
+            <w:r>
+              <w:t>$ 5.88</w:t>
             </w:r>
           </w:p>
         </w:tc>
@@ -348,33 +348,33 @@
               <w:jc w:val="center"/>
             </w:pPr>
             <w:r>
-              <w:t>$ 0.97</w:t>
-            </w:r>
-          </w:p>
-        </w:tc>
-        <w:tc>
-          <w:tcPr>
-            <w:tcW w:w="3607" w:type="dxa"/>
-          </w:tcPr>
-          <w:p>
-            <w:pPr>
-              <w:jc w:val="center"/>
-            </w:pPr>
-            <w:r>
-              <w:t>5</w:t>
-            </w:r>
-          </w:p>
-        </w:tc>
-        <w:tc>
-          <w:tcPr>
-            <w:tcW w:w="3607" w:type="dxa"/>
-          </w:tcPr>
-          <w:p>
-            <w:pPr>
-              <w:jc w:val="center"/>
-            </w:pPr>
-            <w:r>
-              <w:t>$ 4.85</w:t>
+              <w:t>$ 0.70</w:t>
+            </w:r>
+          </w:p>
+        </w:tc>
+        <w:tc>
+          <w:tcPr>
+            <w:tcW w:w="3607" w:type="dxa"/>
+          </w:tcPr>
+          <w:p>
+            <w:pPr>
+              <w:jc w:val="center"/>
+            </w:pPr>
+            <w:r>
+              <w:t>9</w:t>
+            </w:r>
+          </w:p>
+        </w:tc>
+        <w:tc>
+          <w:tcPr>
+            <w:tcW w:w="3607" w:type="dxa"/>
+          </w:tcPr>
+          <w:p>
+            <w:pPr>
+              <w:jc w:val="center"/>
+            </w:pPr>
+            <w:r>
+              <w:t>$ 6.30</w:t>
             </w:r>
           </w:p>
         </w:tc>
@@ -402,33 +402,33 @@
               <w:jc w:val="center"/>
             </w:pPr>
             <w:r>
-              <w:t>$ 0.96</w:t>
-            </w:r>
-          </w:p>
-        </w:tc>
-        <w:tc>
-          <w:tcPr>
-            <w:tcW w:w="3607" w:type="dxa"/>
-          </w:tcPr>
-          <w:p>
-            <w:pPr>
-              <w:jc w:val="center"/>
-            </w:pPr>
-            <w:r>
-              <w:t>1</w:t>
-            </w:r>
-          </w:p>
-        </w:tc>
-        <w:tc>
-          <w:tcPr>
-            <w:tcW w:w="3607" w:type="dxa"/>
-          </w:tcPr>
-          <w:p>
-            <w:pPr>
-              <w:jc w:val="center"/>
-            </w:pPr>
-            <w:r>
-              <w:t>$ 0.96</w:t>
+              <w:t>$ 0.78</w:t>
+            </w:r>
+          </w:p>
+        </w:tc>
+        <w:tc>
+          <w:tcPr>
+            <w:tcW w:w="3607" w:type="dxa"/>
+          </w:tcPr>
+          <w:p>
+            <w:pPr>
+              <w:jc w:val="center"/>
+            </w:pPr>
+            <w:r>
+              <w:t>8</w:t>
+            </w:r>
+          </w:p>
+        </w:tc>
+        <w:tc>
+          <w:tcPr>
+            <w:tcW w:w="3607" w:type="dxa"/>
+          </w:tcPr>
+          <w:p>
+            <w:pPr>
+              <w:jc w:val="center"/>
+            </w:pPr>
+            <w:r>
+              <w:t>$ 6.24</w:t>
             </w:r>
           </w:p>
         </w:tc>
@@ -456,33 +456,33 @@
               <w:jc w:val="center"/>
             </w:pPr>
             <w:r>
-              <w:t>$ 0.57</w:t>
-            </w:r>
-          </w:p>
-        </w:tc>
-        <w:tc>
-          <w:tcPr>
-            <w:tcW w:w="3607" w:type="dxa"/>
-          </w:tcPr>
-          <w:p>
-            <w:pPr>
-              <w:jc w:val="center"/>
-            </w:pPr>
-            <w:r>
-              <w:t>7</w:t>
-            </w:r>
-          </w:p>
-        </w:tc>
-        <w:tc>
-          <w:tcPr>
-            <w:tcW w:w="3607" w:type="dxa"/>
-          </w:tcPr>
-          <w:p>
-            <w:pPr>
-              <w:jc w:val="center"/>
-            </w:pPr>
-            <w:r>
-              <w:t>$ 3.99</w:t>
+              <w:t>$ 0.17</w:t>
+            </w:r>
+          </w:p>
+        </w:tc>
+        <w:tc>
+          <w:tcPr>
+            <w:tcW w:w="3607" w:type="dxa"/>
+          </w:tcPr>
+          <w:p>
+            <w:pPr>
+              <w:jc w:val="center"/>
+            </w:pPr>
+            <w:r>
+              <w:t>1</w:t>
+            </w:r>
+          </w:p>
+        </w:tc>
+        <w:tc>
+          <w:tcPr>
+            <w:tcW w:w="3607" w:type="dxa"/>
+          </w:tcPr>
+          <w:p>
+            <w:pPr>
+              <w:jc w:val="center"/>
+            </w:pPr>
+            <w:r>
+              <w:t>$ 0.17</w:t>
             </w:r>
           </w:p>
         </w:tc>

--- a/Xceed.Words.NET.Examples/Samples/Table/Output/CreateTableFromTemplate.docx
+++ b/Xceed.Words.NET.Examples/Samples/Table/Output/CreateTableFromTemplate.docx
@@ -186,33 +186,33 @@
               <w:jc w:val="center"/>
             </w:pPr>
             <w:r>
-              <w:t>$ 0.51</w:t>
-            </w:r>
-          </w:p>
-        </w:tc>
-        <w:tc>
-          <w:tcPr>
-            <w:tcW w:w="3607" w:type="dxa"/>
-          </w:tcPr>
-          <w:p>
-            <w:pPr>
-              <w:jc w:val="center"/>
-            </w:pPr>
-            <w:r>
-              <w:t>5</w:t>
-            </w:r>
-          </w:p>
-        </w:tc>
-        <w:tc>
-          <w:tcPr>
-            <w:tcW w:w="3607" w:type="dxa"/>
-          </w:tcPr>
-          <w:p>
-            <w:pPr>
-              <w:jc w:val="center"/>
-            </w:pPr>
-            <w:r>
-              <w:t>$ 2.55</w:t>
+              <w:t>$ 0.14</w:t>
+            </w:r>
+          </w:p>
+        </w:tc>
+        <w:tc>
+          <w:tcPr>
+            <w:tcW w:w="3607" w:type="dxa"/>
+          </w:tcPr>
+          <w:p>
+            <w:pPr>
+              <w:jc w:val="center"/>
+            </w:pPr>
+            <w:r>
+              <w:t>8</w:t>
+            </w:r>
+          </w:p>
+        </w:tc>
+        <w:tc>
+          <w:tcPr>
+            <w:tcW w:w="3607" w:type="dxa"/>
+          </w:tcPr>
+          <w:p>
+            <w:pPr>
+              <w:jc w:val="center"/>
+            </w:pPr>
+            <w:r>
+              <w:t>$ 1.12</w:t>
             </w:r>
           </w:p>
         </w:tc>
@@ -240,33 +240,33 @@
               <w:jc w:val="center"/>
             </w:pPr>
             <w:r>
-              <w:t>$ 0.37</w:t>
-            </w:r>
-          </w:p>
-        </w:tc>
-        <w:tc>
-          <w:tcPr>
-            <w:tcW w:w="3607" w:type="dxa"/>
-          </w:tcPr>
-          <w:p>
-            <w:pPr>
-              <w:jc w:val="center"/>
-            </w:pPr>
-            <w:r>
-              <w:t>5</w:t>
-            </w:r>
-          </w:p>
-        </w:tc>
-        <w:tc>
-          <w:tcPr>
-            <w:tcW w:w="3607" w:type="dxa"/>
-          </w:tcPr>
-          <w:p>
-            <w:pPr>
-              <w:jc w:val="center"/>
-            </w:pPr>
-            <w:r>
-              <w:t>$ 1.85</w:t>
+              <w:t>$ 0.79</w:t>
+            </w:r>
+          </w:p>
+        </w:tc>
+        <w:tc>
+          <w:tcPr>
+            <w:tcW w:w="3607" w:type="dxa"/>
+          </w:tcPr>
+          <w:p>
+            <w:pPr>
+              <w:jc w:val="center"/>
+            </w:pPr>
+            <w:r>
+              <w:t>9</w:t>
+            </w:r>
+          </w:p>
+        </w:tc>
+        <w:tc>
+          <w:tcPr>
+            <w:tcW w:w="3607" w:type="dxa"/>
+          </w:tcPr>
+          <w:p>
+            <w:pPr>
+              <w:jc w:val="center"/>
+            </w:pPr>
+            <w:r>
+              <w:t>$ 7.11</w:t>
             </w:r>
           </w:p>
         </w:tc>
@@ -294,7 +294,7 @@
               <w:jc w:val="center"/>
             </w:pPr>
             <w:r>
-              <w:t>$ 0.98</w:t>
+              <w:t>$ 0.26</w:t>
             </w:r>
           </w:p>
         </w:tc>
@@ -320,7 +320,7 @@
               <w:jc w:val="center"/>
             </w:pPr>
             <w:r>
-              <w:t>$ 5.88</w:t>
+              <w:t>$ 1.56</w:t>
             </w:r>
           </w:p>
         </w:tc>
@@ -348,7 +348,7 @@
               <w:jc w:val="center"/>
             </w:pPr>
             <w:r>
-              <w:t>$ 0.70</w:t>
+              <w:t>$ 0.02</w:t>
             </w:r>
           </w:p>
         </w:tc>
@@ -374,7 +374,7 @@
               <w:jc w:val="center"/>
             </w:pPr>
             <w:r>
-              <w:t>$ 6.30</w:t>
+              <w:t>$ 0.18</w:t>
             </w:r>
           </w:p>
         </w:tc>
@@ -402,33 +402,33 @@
               <w:jc w:val="center"/>
             </w:pPr>
             <w:r>
-              <w:t>$ 0.78</w:t>
-            </w:r>
-          </w:p>
-        </w:tc>
-        <w:tc>
-          <w:tcPr>
-            <w:tcW w:w="3607" w:type="dxa"/>
-          </w:tcPr>
-          <w:p>
-            <w:pPr>
-              <w:jc w:val="center"/>
-            </w:pPr>
-            <w:r>
-              <w:t>8</w:t>
-            </w:r>
-          </w:p>
-        </w:tc>
-        <w:tc>
-          <w:tcPr>
-            <w:tcW w:w="3607" w:type="dxa"/>
-          </w:tcPr>
-          <w:p>
-            <w:pPr>
-              <w:jc w:val="center"/>
-            </w:pPr>
-            <w:r>
-              <w:t>$ 6.24</w:t>
+              <w:t>$ 0.86</w:t>
+            </w:r>
+          </w:p>
+        </w:tc>
+        <w:tc>
+          <w:tcPr>
+            <w:tcW w:w="3607" w:type="dxa"/>
+          </w:tcPr>
+          <w:p>
+            <w:pPr>
+              <w:jc w:val="center"/>
+            </w:pPr>
+            <w:r>
+              <w:t>4</w:t>
+            </w:r>
+          </w:p>
+        </w:tc>
+        <w:tc>
+          <w:tcPr>
+            <w:tcW w:w="3607" w:type="dxa"/>
+          </w:tcPr>
+          <w:p>
+            <w:pPr>
+              <w:jc w:val="center"/>
+            </w:pPr>
+            <w:r>
+              <w:t>$ 3.44</w:t>
             </w:r>
           </w:p>
         </w:tc>
@@ -456,33 +456,33 @@
               <w:jc w:val="center"/>
             </w:pPr>
             <w:r>
-              <w:t>$ 0.17</w:t>
-            </w:r>
-          </w:p>
-        </w:tc>
-        <w:tc>
-          <w:tcPr>
-            <w:tcW w:w="3607" w:type="dxa"/>
-          </w:tcPr>
-          <w:p>
-            <w:pPr>
-              <w:jc w:val="center"/>
-            </w:pPr>
-            <w:r>
-              <w:t>1</w:t>
-            </w:r>
-          </w:p>
-        </w:tc>
-        <w:tc>
-          <w:tcPr>
-            <w:tcW w:w="3607" w:type="dxa"/>
-          </w:tcPr>
-          <w:p>
-            <w:pPr>
-              <w:jc w:val="center"/>
-            </w:pPr>
-            <w:r>
-              <w:t>$ 0.17</w:t>
+              <w:t>$ 0.60</w:t>
+            </w:r>
+          </w:p>
+        </w:tc>
+        <w:tc>
+          <w:tcPr>
+            <w:tcW w:w="3607" w:type="dxa"/>
+          </w:tcPr>
+          <w:p>
+            <w:pPr>
+              <w:jc w:val="center"/>
+            </w:pPr>
+            <w:r>
+              <w:t>5</w:t>
+            </w:r>
+          </w:p>
+        </w:tc>
+        <w:tc>
+          <w:tcPr>
+            <w:tcW w:w="3607" w:type="dxa"/>
+          </w:tcPr>
+          <w:p>
+            <w:pPr>
+              <w:jc w:val="center"/>
+            </w:pPr>
+            <w:r>
+              <w:t>$ 3.00</w:t>
             </w:r>
           </w:p>
         </w:tc>

--- a/Xceed.Words.NET.Examples/Samples/Table/Output/CreateTableFromTemplate.docx
+++ b/Xceed.Words.NET.Examples/Samples/Table/Output/CreateTableFromTemplate.docx
@@ -186,33 +186,33 @@
               <w:jc w:val="center"/>
             </w:pPr>
             <w:r>
-              <w:t>$ 0.14</w:t>
-            </w:r>
-          </w:p>
-        </w:tc>
-        <w:tc>
-          <w:tcPr>
-            <w:tcW w:w="3607" w:type="dxa"/>
-          </w:tcPr>
-          <w:p>
-            <w:pPr>
-              <w:jc w:val="center"/>
-            </w:pPr>
-            <w:r>
-              <w:t>8</w:t>
-            </w:r>
-          </w:p>
-        </w:tc>
-        <w:tc>
-          <w:tcPr>
-            <w:tcW w:w="3607" w:type="dxa"/>
-          </w:tcPr>
-          <w:p>
-            <w:pPr>
-              <w:jc w:val="center"/>
-            </w:pPr>
-            <w:r>
-              <w:t>$ 1.12</w:t>
+              <w:t>$ 0.73</w:t>
+            </w:r>
+          </w:p>
+        </w:tc>
+        <w:tc>
+          <w:tcPr>
+            <w:tcW w:w="3607" w:type="dxa"/>
+          </w:tcPr>
+          <w:p>
+            <w:pPr>
+              <w:jc w:val="center"/>
+            </w:pPr>
+            <w:r>
+              <w:t>1</w:t>
+            </w:r>
+          </w:p>
+        </w:tc>
+        <w:tc>
+          <w:tcPr>
+            <w:tcW w:w="3607" w:type="dxa"/>
+          </w:tcPr>
+          <w:p>
+            <w:pPr>
+              <w:jc w:val="center"/>
+            </w:pPr>
+            <w:r>
+              <w:t>$ 0.73</w:t>
             </w:r>
           </w:p>
         </w:tc>
@@ -240,33 +240,33 @@
               <w:jc w:val="center"/>
             </w:pPr>
             <w:r>
-              <w:t>$ 0.79</w:t>
-            </w:r>
-          </w:p>
-        </w:tc>
-        <w:tc>
-          <w:tcPr>
-            <w:tcW w:w="3607" w:type="dxa"/>
-          </w:tcPr>
-          <w:p>
-            <w:pPr>
-              <w:jc w:val="center"/>
-            </w:pPr>
-            <w:r>
-              <w:t>9</w:t>
-            </w:r>
-          </w:p>
-        </w:tc>
-        <w:tc>
-          <w:tcPr>
-            <w:tcW w:w="3607" w:type="dxa"/>
-          </w:tcPr>
-          <w:p>
-            <w:pPr>
-              <w:jc w:val="center"/>
-            </w:pPr>
-            <w:r>
-              <w:t>$ 7.11</w:t>
+              <w:t>$ 0.28</w:t>
+            </w:r>
+          </w:p>
+        </w:tc>
+        <w:tc>
+          <w:tcPr>
+            <w:tcW w:w="3607" w:type="dxa"/>
+          </w:tcPr>
+          <w:p>
+            <w:pPr>
+              <w:jc w:val="center"/>
+            </w:pPr>
+            <w:r>
+              <w:t>8</w:t>
+            </w:r>
+          </w:p>
+        </w:tc>
+        <w:tc>
+          <w:tcPr>
+            <w:tcW w:w="3607" w:type="dxa"/>
+          </w:tcPr>
+          <w:p>
+            <w:pPr>
+              <w:jc w:val="center"/>
+            </w:pPr>
+            <w:r>
+              <w:t>$ 2.24</w:t>
             </w:r>
           </w:p>
         </w:tc>
@@ -294,7 +294,7 @@
               <w:jc w:val="center"/>
             </w:pPr>
             <w:r>
-              <w:t>$ 0.26</w:t>
+              <w:t>$ 0.99</w:t>
             </w:r>
           </w:p>
         </w:tc>
@@ -320,7 +320,7 @@
               <w:jc w:val="center"/>
             </w:pPr>
             <w:r>
-              <w:t>$ 1.56</w:t>
+              <w:t>$ 5.94</w:t>
             </w:r>
           </w:p>
         </w:tc>
@@ -348,33 +348,33 @@
               <w:jc w:val="center"/>
             </w:pPr>
             <w:r>
-              <w:t>$ 0.02</w:t>
-            </w:r>
-          </w:p>
-        </w:tc>
-        <w:tc>
-          <w:tcPr>
-            <w:tcW w:w="3607" w:type="dxa"/>
-          </w:tcPr>
-          <w:p>
-            <w:pPr>
-              <w:jc w:val="center"/>
-            </w:pPr>
-            <w:r>
-              <w:t>9</w:t>
-            </w:r>
-          </w:p>
-        </w:tc>
-        <w:tc>
-          <w:tcPr>
-            <w:tcW w:w="3607" w:type="dxa"/>
-          </w:tcPr>
-          <w:p>
-            <w:pPr>
-              <w:jc w:val="center"/>
-            </w:pPr>
-            <w:r>
-              <w:t>$ 0.18</w:t>
+              <w:t>$ 0.16</w:t>
+            </w:r>
+          </w:p>
+        </w:tc>
+        <w:tc>
+          <w:tcPr>
+            <w:tcW w:w="3607" w:type="dxa"/>
+          </w:tcPr>
+          <w:p>
+            <w:pPr>
+              <w:jc w:val="center"/>
+            </w:pPr>
+            <w:r>
+              <w:t>2</w:t>
+            </w:r>
+          </w:p>
+        </w:tc>
+        <w:tc>
+          <w:tcPr>
+            <w:tcW w:w="3607" w:type="dxa"/>
+          </w:tcPr>
+          <w:p>
+            <w:pPr>
+              <w:jc w:val="center"/>
+            </w:pPr>
+            <w:r>
+              <w:t>$ 0.32</w:t>
             </w:r>
           </w:p>
         </w:tc>
@@ -402,33 +402,33 @@
               <w:jc w:val="center"/>
             </w:pPr>
             <w:r>
-              <w:t>$ 0.86</w:t>
-            </w:r>
-          </w:p>
-        </w:tc>
-        <w:tc>
-          <w:tcPr>
-            <w:tcW w:w="3607" w:type="dxa"/>
-          </w:tcPr>
-          <w:p>
-            <w:pPr>
-              <w:jc w:val="center"/>
-            </w:pPr>
-            <w:r>
-              <w:t>4</w:t>
-            </w:r>
-          </w:p>
-        </w:tc>
-        <w:tc>
-          <w:tcPr>
-            <w:tcW w:w="3607" w:type="dxa"/>
-          </w:tcPr>
-          <w:p>
-            <w:pPr>
-              <w:jc w:val="center"/>
-            </w:pPr>
-            <w:r>
-              <w:t>$ 3.44</w:t>
+              <w:t>$ 0.27</w:t>
+            </w:r>
+          </w:p>
+        </w:tc>
+        <w:tc>
+          <w:tcPr>
+            <w:tcW w:w="3607" w:type="dxa"/>
+          </w:tcPr>
+          <w:p>
+            <w:pPr>
+              <w:jc w:val="center"/>
+            </w:pPr>
+            <w:r>
+              <w:t>3</w:t>
+            </w:r>
+          </w:p>
+        </w:tc>
+        <w:tc>
+          <w:tcPr>
+            <w:tcW w:w="3607" w:type="dxa"/>
+          </w:tcPr>
+          <w:p>
+            <w:pPr>
+              <w:jc w:val="center"/>
+            </w:pPr>
+            <w:r>
+              <w:t>$ 0.81</w:t>
             </w:r>
           </w:p>
         </w:tc>
@@ -456,33 +456,33 @@
               <w:jc w:val="center"/>
             </w:pPr>
             <w:r>
-              <w:t>$ 0.60</w:t>
-            </w:r>
-          </w:p>
-        </w:tc>
-        <w:tc>
-          <w:tcPr>
-            <w:tcW w:w="3607" w:type="dxa"/>
-          </w:tcPr>
-          <w:p>
-            <w:pPr>
-              <w:jc w:val="center"/>
-            </w:pPr>
-            <w:r>
-              <w:t>5</w:t>
-            </w:r>
-          </w:p>
-        </w:tc>
-        <w:tc>
-          <w:tcPr>
-            <w:tcW w:w="3607" w:type="dxa"/>
-          </w:tcPr>
-          <w:p>
-            <w:pPr>
-              <w:jc w:val="center"/>
-            </w:pPr>
-            <w:r>
-              <w:t>$ 3.00</w:t>
+              <w:t>$ 0.41</w:t>
+            </w:r>
+          </w:p>
+        </w:tc>
+        <w:tc>
+          <w:tcPr>
+            <w:tcW w:w="3607" w:type="dxa"/>
+          </w:tcPr>
+          <w:p>
+            <w:pPr>
+              <w:jc w:val="center"/>
+            </w:pPr>
+            <w:r>
+              <w:t>2</w:t>
+            </w:r>
+          </w:p>
+        </w:tc>
+        <w:tc>
+          <w:tcPr>
+            <w:tcW w:w="3607" w:type="dxa"/>
+          </w:tcPr>
+          <w:p>
+            <w:pPr>
+              <w:jc w:val="center"/>
+            </w:pPr>
+            <w:r>
+              <w:t>$ 0.82</w:t>
             </w:r>
           </w:p>
         </w:tc>

--- a/Xceed.Words.NET.Examples/Samples/Table/Output/CreateTableFromTemplate.docx
+++ b/Xceed.Words.NET.Examples/Samples/Table/Output/CreateTableFromTemplate.docx
@@ -186,33 +186,33 @@
               <w:jc w:val="center"/>
             </w:pPr>
             <w:r>
-              <w:t>$ 0.14</w:t>
-            </w:r>
-          </w:p>
-        </w:tc>
-        <w:tc>
-          <w:tcPr>
-            <w:tcW w:w="3607" w:type="dxa"/>
-          </w:tcPr>
-          <w:p>
-            <w:pPr>
-              <w:jc w:val="center"/>
-            </w:pPr>
-            <w:r>
-              <w:t>8</w:t>
-            </w:r>
-          </w:p>
-        </w:tc>
-        <w:tc>
-          <w:tcPr>
-            <w:tcW w:w="3607" w:type="dxa"/>
-          </w:tcPr>
-          <w:p>
-            <w:pPr>
-              <w:jc w:val="center"/>
-            </w:pPr>
-            <w:r>
-              <w:t>$ 1.12</w:t>
+              <w:t>$ 0.39</w:t>
+            </w:r>
+          </w:p>
+        </w:tc>
+        <w:tc>
+          <w:tcPr>
+            <w:tcW w:w="3607" w:type="dxa"/>
+          </w:tcPr>
+          <w:p>
+            <w:pPr>
+              <w:jc w:val="center"/>
+            </w:pPr>
+            <w:r>
+              <w:t>3</w:t>
+            </w:r>
+          </w:p>
+        </w:tc>
+        <w:tc>
+          <w:tcPr>
+            <w:tcW w:w="3607" w:type="dxa"/>
+          </w:tcPr>
+          <w:p>
+            <w:pPr>
+              <w:jc w:val="center"/>
+            </w:pPr>
+            <w:r>
+              <w:t>$ 1.17</w:t>
             </w:r>
           </w:p>
         </w:tc>
@@ -240,33 +240,33 @@
               <w:jc w:val="center"/>
             </w:pPr>
             <w:r>
-              <w:t>$ 0.79</w:t>
-            </w:r>
-          </w:p>
-        </w:tc>
-        <w:tc>
-          <w:tcPr>
-            <w:tcW w:w="3607" w:type="dxa"/>
-          </w:tcPr>
-          <w:p>
-            <w:pPr>
-              <w:jc w:val="center"/>
-            </w:pPr>
-            <w:r>
-              <w:t>9</w:t>
-            </w:r>
-          </w:p>
-        </w:tc>
-        <w:tc>
-          <w:tcPr>
-            <w:tcW w:w="3607" w:type="dxa"/>
-          </w:tcPr>
-          <w:p>
-            <w:pPr>
-              <w:jc w:val="center"/>
-            </w:pPr>
-            <w:r>
-              <w:t>$ 7.11</w:t>
+              <w:t>$ 0.40</w:t>
+            </w:r>
+          </w:p>
+        </w:tc>
+        <w:tc>
+          <w:tcPr>
+            <w:tcW w:w="3607" w:type="dxa"/>
+          </w:tcPr>
+          <w:p>
+            <w:pPr>
+              <w:jc w:val="center"/>
+            </w:pPr>
+            <w:r>
+              <w:t>8</w:t>
+            </w:r>
+          </w:p>
+        </w:tc>
+        <w:tc>
+          <w:tcPr>
+            <w:tcW w:w="3607" w:type="dxa"/>
+          </w:tcPr>
+          <w:p>
+            <w:pPr>
+              <w:jc w:val="center"/>
+            </w:pPr>
+            <w:r>
+              <w:t>$ 3.20</w:t>
             </w:r>
           </w:p>
         </w:tc>
@@ -294,33 +294,33 @@
               <w:jc w:val="center"/>
             </w:pPr>
             <w:r>
-              <w:t>$ 0.26</w:t>
-            </w:r>
-          </w:p>
-        </w:tc>
-        <w:tc>
-          <w:tcPr>
-            <w:tcW w:w="3607" w:type="dxa"/>
-          </w:tcPr>
-          <w:p>
-            <w:pPr>
-              <w:jc w:val="center"/>
-            </w:pPr>
-            <w:r>
-              <w:t>6</w:t>
-            </w:r>
-          </w:p>
-        </w:tc>
-        <w:tc>
-          <w:tcPr>
-            <w:tcW w:w="3607" w:type="dxa"/>
-          </w:tcPr>
-          <w:p>
-            <w:pPr>
-              <w:jc w:val="center"/>
-            </w:pPr>
-            <w:r>
-              <w:t>$ 1.56</w:t>
+              <w:t>$ 0.29</w:t>
+            </w:r>
+          </w:p>
+        </w:tc>
+        <w:tc>
+          <w:tcPr>
+            <w:tcW w:w="3607" w:type="dxa"/>
+          </w:tcPr>
+          <w:p>
+            <w:pPr>
+              <w:jc w:val="center"/>
+            </w:pPr>
+            <w:r>
+              <w:t>8</w:t>
+            </w:r>
+          </w:p>
+        </w:tc>
+        <w:tc>
+          <w:tcPr>
+            <w:tcW w:w="3607" w:type="dxa"/>
+          </w:tcPr>
+          <w:p>
+            <w:pPr>
+              <w:jc w:val="center"/>
+            </w:pPr>
+            <w:r>
+              <w:t>$ 2.32</w:t>
             </w:r>
           </w:p>
         </w:tc>
@@ -348,33 +348,33 @@
               <w:jc w:val="center"/>
             </w:pPr>
             <w:r>
-              <w:t>$ 0.02</w:t>
-            </w:r>
-          </w:p>
-        </w:tc>
-        <w:tc>
-          <w:tcPr>
-            <w:tcW w:w="3607" w:type="dxa"/>
-          </w:tcPr>
-          <w:p>
-            <w:pPr>
-              <w:jc w:val="center"/>
-            </w:pPr>
-            <w:r>
-              <w:t>9</w:t>
-            </w:r>
-          </w:p>
-        </w:tc>
-        <w:tc>
-          <w:tcPr>
-            <w:tcW w:w="3607" w:type="dxa"/>
-          </w:tcPr>
-          <w:p>
-            <w:pPr>
-              <w:jc w:val="center"/>
-            </w:pPr>
-            <w:r>
-              <w:t>$ 0.18</w:t>
+              <w:t>$ 0.36</w:t>
+            </w:r>
+          </w:p>
+        </w:tc>
+        <w:tc>
+          <w:tcPr>
+            <w:tcW w:w="3607" w:type="dxa"/>
+          </w:tcPr>
+          <w:p>
+            <w:pPr>
+              <w:jc w:val="center"/>
+            </w:pPr>
+            <w:r>
+              <w:t>4</w:t>
+            </w:r>
+          </w:p>
+        </w:tc>
+        <w:tc>
+          <w:tcPr>
+            <w:tcW w:w="3607" w:type="dxa"/>
+          </w:tcPr>
+          <w:p>
+            <w:pPr>
+              <w:jc w:val="center"/>
+            </w:pPr>
+            <w:r>
+              <w:t>$ 1.44</w:t>
             </w:r>
           </w:p>
         </w:tc>
@@ -402,33 +402,33 @@
               <w:jc w:val="center"/>
             </w:pPr>
             <w:r>
-              <w:t>$ 0.86</w:t>
-            </w:r>
-          </w:p>
-        </w:tc>
-        <w:tc>
-          <w:tcPr>
-            <w:tcW w:w="3607" w:type="dxa"/>
-          </w:tcPr>
-          <w:p>
-            <w:pPr>
-              <w:jc w:val="center"/>
-            </w:pPr>
-            <w:r>
-              <w:t>4</w:t>
-            </w:r>
-          </w:p>
-        </w:tc>
-        <w:tc>
-          <w:tcPr>
-            <w:tcW w:w="3607" w:type="dxa"/>
-          </w:tcPr>
-          <w:p>
-            <w:pPr>
-              <w:jc w:val="center"/>
-            </w:pPr>
-            <w:r>
-              <w:t>$ 3.44</w:t>
+              <w:t>$ 0.99</w:t>
+            </w:r>
+          </w:p>
+        </w:tc>
+        <w:tc>
+          <w:tcPr>
+            <w:tcW w:w="3607" w:type="dxa"/>
+          </w:tcPr>
+          <w:p>
+            <w:pPr>
+              <w:jc w:val="center"/>
+            </w:pPr>
+            <w:r>
+              <w:t>5</w:t>
+            </w:r>
+          </w:p>
+        </w:tc>
+        <w:tc>
+          <w:tcPr>
+            <w:tcW w:w="3607" w:type="dxa"/>
+          </w:tcPr>
+          <w:p>
+            <w:pPr>
+              <w:jc w:val="center"/>
+            </w:pPr>
+            <w:r>
+              <w:t>$ 4.95</w:t>
             </w:r>
           </w:p>
         </w:tc>
@@ -456,33 +456,33 @@
               <w:jc w:val="center"/>
             </w:pPr>
             <w:r>
-              <w:t>$ 0.60</w:t>
-            </w:r>
-          </w:p>
-        </w:tc>
-        <w:tc>
-          <w:tcPr>
-            <w:tcW w:w="3607" w:type="dxa"/>
-          </w:tcPr>
-          <w:p>
-            <w:pPr>
-              <w:jc w:val="center"/>
-            </w:pPr>
-            <w:r>
-              <w:t>5</w:t>
-            </w:r>
-          </w:p>
-        </w:tc>
-        <w:tc>
-          <w:tcPr>
-            <w:tcW w:w="3607" w:type="dxa"/>
-          </w:tcPr>
-          <w:p>
-            <w:pPr>
-              <w:jc w:val="center"/>
-            </w:pPr>
-            <w:r>
-              <w:t>$ 3.00</w:t>
+              <w:t>$ 0.26</w:t>
+            </w:r>
+          </w:p>
+        </w:tc>
+        <w:tc>
+          <w:tcPr>
+            <w:tcW w:w="3607" w:type="dxa"/>
+          </w:tcPr>
+          <w:p>
+            <w:pPr>
+              <w:jc w:val="center"/>
+            </w:pPr>
+            <w:r>
+              <w:t>4</w:t>
+            </w:r>
+          </w:p>
+        </w:tc>
+        <w:tc>
+          <w:tcPr>
+            <w:tcW w:w="3607" w:type="dxa"/>
+          </w:tcPr>
+          <w:p>
+            <w:pPr>
+              <w:jc w:val="center"/>
+            </w:pPr>
+            <w:r>
+              <w:t>$ 1.04</w:t>
             </w:r>
           </w:p>
         </w:tc>

--- a/Xceed.Words.NET.Examples/Samples/Table/Output/CreateTableFromTemplate.docx
+++ b/Xceed.Words.NET.Examples/Samples/Table/Output/CreateTableFromTemplate.docx
@@ -186,33 +186,33 @@
               <w:jc w:val="center"/>
             </w:pPr>
             <w:r>
-              <w:t>$ 0.39</w:t>
-            </w:r>
-          </w:p>
-        </w:tc>
-        <w:tc>
-          <w:tcPr>
-            <w:tcW w:w="3607" w:type="dxa"/>
-          </w:tcPr>
-          <w:p>
-            <w:pPr>
-              <w:jc w:val="center"/>
-            </w:pPr>
-            <w:r>
-              <w:t>3</w:t>
-            </w:r>
-          </w:p>
-        </w:tc>
-        <w:tc>
-          <w:tcPr>
-            <w:tcW w:w="3607" w:type="dxa"/>
-          </w:tcPr>
-          <w:p>
-            <w:pPr>
-              <w:jc w:val="center"/>
-            </w:pPr>
-            <w:r>
-              <w:t>$ 1.17</w:t>
+              <w:t>$ 0.64</w:t>
+            </w:r>
+          </w:p>
+        </w:tc>
+        <w:tc>
+          <w:tcPr>
+            <w:tcW w:w="3607" w:type="dxa"/>
+          </w:tcPr>
+          <w:p>
+            <w:pPr>
+              <w:jc w:val="center"/>
+            </w:pPr>
+            <w:r>
+              <w:t>5</w:t>
+            </w:r>
+          </w:p>
+        </w:tc>
+        <w:tc>
+          <w:tcPr>
+            <w:tcW w:w="3607" w:type="dxa"/>
+          </w:tcPr>
+          <w:p>
+            <w:pPr>
+              <w:jc w:val="center"/>
+            </w:pPr>
+            <w:r>
+              <w:t>$ 3.20</w:t>
             </w:r>
           </w:p>
         </w:tc>
@@ -240,33 +240,33 @@
               <w:jc w:val="center"/>
             </w:pPr>
             <w:r>
-              <w:t>$ 0.40</w:t>
-            </w:r>
-          </w:p>
-        </w:tc>
-        <w:tc>
-          <w:tcPr>
-            <w:tcW w:w="3607" w:type="dxa"/>
-          </w:tcPr>
-          <w:p>
-            <w:pPr>
-              <w:jc w:val="center"/>
-            </w:pPr>
-            <w:r>
-              <w:t>8</w:t>
-            </w:r>
-          </w:p>
-        </w:tc>
-        <w:tc>
-          <w:tcPr>
-            <w:tcW w:w="3607" w:type="dxa"/>
-          </w:tcPr>
-          <w:p>
-            <w:pPr>
-              <w:jc w:val="center"/>
-            </w:pPr>
-            <w:r>
-              <w:t>$ 3.20</w:t>
+              <w:t>$ 0.28</w:t>
+            </w:r>
+          </w:p>
+        </w:tc>
+        <w:tc>
+          <w:tcPr>
+            <w:tcW w:w="3607" w:type="dxa"/>
+          </w:tcPr>
+          <w:p>
+            <w:pPr>
+              <w:jc w:val="center"/>
+            </w:pPr>
+            <w:r>
+              <w:t>3</w:t>
+            </w:r>
+          </w:p>
+        </w:tc>
+        <w:tc>
+          <w:tcPr>
+            <w:tcW w:w="3607" w:type="dxa"/>
+          </w:tcPr>
+          <w:p>
+            <w:pPr>
+              <w:jc w:val="center"/>
+            </w:pPr>
+            <w:r>
+              <w:t>$ 0.84</w:t>
             </w:r>
           </w:p>
         </w:tc>
@@ -294,33 +294,33 @@
               <w:jc w:val="center"/>
             </w:pPr>
             <w:r>
-              <w:t>$ 0.29</w:t>
-            </w:r>
-          </w:p>
-        </w:tc>
-        <w:tc>
-          <w:tcPr>
-            <w:tcW w:w="3607" w:type="dxa"/>
-          </w:tcPr>
-          <w:p>
-            <w:pPr>
-              <w:jc w:val="center"/>
-            </w:pPr>
-            <w:r>
-              <w:t>8</w:t>
-            </w:r>
-          </w:p>
-        </w:tc>
-        <w:tc>
-          <w:tcPr>
-            <w:tcW w:w="3607" w:type="dxa"/>
-          </w:tcPr>
-          <w:p>
-            <w:pPr>
-              <w:jc w:val="center"/>
-            </w:pPr>
-            <w:r>
-              <w:t>$ 2.32</w:t>
+              <w:t>$ 0.92</w:t>
+            </w:r>
+          </w:p>
+        </w:tc>
+        <w:tc>
+          <w:tcPr>
+            <w:tcW w:w="3607" w:type="dxa"/>
+          </w:tcPr>
+          <w:p>
+            <w:pPr>
+              <w:jc w:val="center"/>
+            </w:pPr>
+            <w:r>
+              <w:t>6</w:t>
+            </w:r>
+          </w:p>
+        </w:tc>
+        <w:tc>
+          <w:tcPr>
+            <w:tcW w:w="3607" w:type="dxa"/>
+          </w:tcPr>
+          <w:p>
+            <w:pPr>
+              <w:jc w:val="center"/>
+            </w:pPr>
+            <w:r>
+              <w:t>$ 5.52</w:t>
             </w:r>
           </w:p>
         </w:tc>
@@ -348,33 +348,33 @@
               <w:jc w:val="center"/>
             </w:pPr>
             <w:r>
-              <w:t>$ 0.36</w:t>
-            </w:r>
-          </w:p>
-        </w:tc>
-        <w:tc>
-          <w:tcPr>
-            <w:tcW w:w="3607" w:type="dxa"/>
-          </w:tcPr>
-          <w:p>
-            <w:pPr>
-              <w:jc w:val="center"/>
-            </w:pPr>
-            <w:r>
-              <w:t>4</w:t>
-            </w:r>
-          </w:p>
-        </w:tc>
-        <w:tc>
-          <w:tcPr>
-            <w:tcW w:w="3607" w:type="dxa"/>
-          </w:tcPr>
-          <w:p>
-            <w:pPr>
-              <w:jc w:val="center"/>
-            </w:pPr>
-            <w:r>
-              <w:t>$ 1.44</w:t>
+              <w:t>$ 0.20</w:t>
+            </w:r>
+          </w:p>
+        </w:tc>
+        <w:tc>
+          <w:tcPr>
+            <w:tcW w:w="3607" w:type="dxa"/>
+          </w:tcPr>
+          <w:p>
+            <w:pPr>
+              <w:jc w:val="center"/>
+            </w:pPr>
+            <w:r>
+              <w:t>8</w:t>
+            </w:r>
+          </w:p>
+        </w:tc>
+        <w:tc>
+          <w:tcPr>
+            <w:tcW w:w="3607" w:type="dxa"/>
+          </w:tcPr>
+          <w:p>
+            <w:pPr>
+              <w:jc w:val="center"/>
+            </w:pPr>
+            <w:r>
+              <w:t>$ 1.60</w:t>
             </w:r>
           </w:p>
         </w:tc>
@@ -402,33 +402,33 @@
               <w:jc w:val="center"/>
             </w:pPr>
             <w:r>
-              <w:t>$ 0.99</w:t>
-            </w:r>
-          </w:p>
-        </w:tc>
-        <w:tc>
-          <w:tcPr>
-            <w:tcW w:w="3607" w:type="dxa"/>
-          </w:tcPr>
-          <w:p>
-            <w:pPr>
-              <w:jc w:val="center"/>
-            </w:pPr>
-            <w:r>
-              <w:t>5</w:t>
-            </w:r>
-          </w:p>
-        </w:tc>
-        <w:tc>
-          <w:tcPr>
-            <w:tcW w:w="3607" w:type="dxa"/>
-          </w:tcPr>
-          <w:p>
-            <w:pPr>
-              <w:jc w:val="center"/>
-            </w:pPr>
-            <w:r>
-              <w:t>$ 4.95</w:t>
+              <w:t>$ 0.14</w:t>
+            </w:r>
+          </w:p>
+        </w:tc>
+        <w:tc>
+          <w:tcPr>
+            <w:tcW w:w="3607" w:type="dxa"/>
+          </w:tcPr>
+          <w:p>
+            <w:pPr>
+              <w:jc w:val="center"/>
+            </w:pPr>
+            <w:r>
+              <w:t>3</w:t>
+            </w:r>
+          </w:p>
+        </w:tc>
+        <w:tc>
+          <w:tcPr>
+            <w:tcW w:w="3607" w:type="dxa"/>
+          </w:tcPr>
+          <w:p>
+            <w:pPr>
+              <w:jc w:val="center"/>
+            </w:pPr>
+            <w:r>
+              <w:t>$ 0.42</w:t>
             </w:r>
           </w:p>
         </w:tc>
@@ -456,33 +456,33 @@
               <w:jc w:val="center"/>
             </w:pPr>
             <w:r>
-              <w:t>$ 0.26</w:t>
-            </w:r>
-          </w:p>
-        </w:tc>
-        <w:tc>
-          <w:tcPr>
-            <w:tcW w:w="3607" w:type="dxa"/>
-          </w:tcPr>
-          <w:p>
-            <w:pPr>
-              <w:jc w:val="center"/>
-            </w:pPr>
-            <w:r>
-              <w:t>4</w:t>
-            </w:r>
-          </w:p>
-        </w:tc>
-        <w:tc>
-          <w:tcPr>
-            <w:tcW w:w="3607" w:type="dxa"/>
-          </w:tcPr>
-          <w:p>
-            <w:pPr>
-              <w:jc w:val="center"/>
-            </w:pPr>
-            <w:r>
-              <w:t>$ 1.04</w:t>
+              <w:t>$ 0.86</w:t>
+            </w:r>
+          </w:p>
+        </w:tc>
+        <w:tc>
+          <w:tcPr>
+            <w:tcW w:w="3607" w:type="dxa"/>
+          </w:tcPr>
+          <w:p>
+            <w:pPr>
+              <w:jc w:val="center"/>
+            </w:pPr>
+            <w:r>
+              <w:t>7</w:t>
+            </w:r>
+          </w:p>
+        </w:tc>
+        <w:tc>
+          <w:tcPr>
+            <w:tcW w:w="3607" w:type="dxa"/>
+          </w:tcPr>
+          <w:p>
+            <w:pPr>
+              <w:jc w:val="center"/>
+            </w:pPr>
+            <w:r>
+              <w:t>$ 6.02</w:t>
             </w:r>
           </w:p>
         </w:tc>

--- a/Xceed.Words.NET.Examples/Samples/Table/Output/CreateTableFromTemplate.docx
+++ b/Xceed.Words.NET.Examples/Samples/Table/Output/CreateTableFromTemplate.docx
@@ -186,33 +186,33 @@
               <w:jc w:val="center"/>
             </w:pPr>
             <w:r>
-              <w:t>$ 0.64</w:t>
-            </w:r>
-          </w:p>
-        </w:tc>
-        <w:tc>
-          <w:tcPr>
-            <w:tcW w:w="3607" w:type="dxa"/>
-          </w:tcPr>
-          <w:p>
-            <w:pPr>
-              <w:jc w:val="center"/>
-            </w:pPr>
-            <w:r>
-              <w:t>5</w:t>
-            </w:r>
-          </w:p>
-        </w:tc>
-        <w:tc>
-          <w:tcPr>
-            <w:tcW w:w="3607" w:type="dxa"/>
-          </w:tcPr>
-          <w:p>
-            <w:pPr>
-              <w:jc w:val="center"/>
-            </w:pPr>
-            <w:r>
-              <w:t>$ 3.20</w:t>
+              <w:t>$ 0.27</w:t>
+            </w:r>
+          </w:p>
+        </w:tc>
+        <w:tc>
+          <w:tcPr>
+            <w:tcW w:w="3607" w:type="dxa"/>
+          </w:tcPr>
+          <w:p>
+            <w:pPr>
+              <w:jc w:val="center"/>
+            </w:pPr>
+            <w:r>
+              <w:t>3</w:t>
+            </w:r>
+          </w:p>
+        </w:tc>
+        <w:tc>
+          <w:tcPr>
+            <w:tcW w:w="3607" w:type="dxa"/>
+          </w:tcPr>
+          <w:p>
+            <w:pPr>
+              <w:jc w:val="center"/>
+            </w:pPr>
+            <w:r>
+              <w:t>$ 0.81</w:t>
             </w:r>
           </w:p>
         </w:tc>
@@ -240,7 +240,7 @@
               <w:jc w:val="center"/>
             </w:pPr>
             <w:r>
-              <w:t>$ 0.28</w:t>
+              <w:t>$ 0.97</w:t>
             </w:r>
           </w:p>
         </w:tc>
@@ -266,7 +266,7 @@
               <w:jc w:val="center"/>
             </w:pPr>
             <w:r>
-              <w:t>$ 0.84</w:t>
+              <w:t>$ 2.91</w:t>
             </w:r>
           </w:p>
         </w:tc>
@@ -294,7 +294,7 @@
               <w:jc w:val="center"/>
             </w:pPr>
             <w:r>
-              <w:t>$ 0.92</w:t>
+              <w:t>$ 0.74</w:t>
             </w:r>
           </w:p>
         </w:tc>
@@ -320,7 +320,7 @@
               <w:jc w:val="center"/>
             </w:pPr>
             <w:r>
-              <w:t>$ 5.52</w:t>
+              <w:t>$ 4.44</w:t>
             </w:r>
           </w:p>
         </w:tc>
@@ -348,33 +348,33 @@
               <w:jc w:val="center"/>
             </w:pPr>
             <w:r>
-              <w:t>$ 0.20</w:t>
-            </w:r>
-          </w:p>
-        </w:tc>
-        <w:tc>
-          <w:tcPr>
-            <w:tcW w:w="3607" w:type="dxa"/>
-          </w:tcPr>
-          <w:p>
-            <w:pPr>
-              <w:jc w:val="center"/>
-            </w:pPr>
-            <w:r>
-              <w:t>8</w:t>
-            </w:r>
-          </w:p>
-        </w:tc>
-        <w:tc>
-          <w:tcPr>
-            <w:tcW w:w="3607" w:type="dxa"/>
-          </w:tcPr>
-          <w:p>
-            <w:pPr>
-              <w:jc w:val="center"/>
-            </w:pPr>
-            <w:r>
-              <w:t>$ 1.60</w:t>
+              <w:t>$ 0.93</w:t>
+            </w:r>
+          </w:p>
+        </w:tc>
+        <w:tc>
+          <w:tcPr>
+            <w:tcW w:w="3607" w:type="dxa"/>
+          </w:tcPr>
+          <w:p>
+            <w:pPr>
+              <w:jc w:val="center"/>
+            </w:pPr>
+            <w:r>
+              <w:t>9</w:t>
+            </w:r>
+          </w:p>
+        </w:tc>
+        <w:tc>
+          <w:tcPr>
+            <w:tcW w:w="3607" w:type="dxa"/>
+          </w:tcPr>
+          <w:p>
+            <w:pPr>
+              <w:jc w:val="center"/>
+            </w:pPr>
+            <w:r>
+              <w:t>$ 8.37</w:t>
             </w:r>
           </w:p>
         </w:tc>
@@ -402,33 +402,33 @@
               <w:jc w:val="center"/>
             </w:pPr>
             <w:r>
-              <w:t>$ 0.14</w:t>
-            </w:r>
-          </w:p>
-        </w:tc>
-        <w:tc>
-          <w:tcPr>
-            <w:tcW w:w="3607" w:type="dxa"/>
-          </w:tcPr>
-          <w:p>
-            <w:pPr>
-              <w:jc w:val="center"/>
-            </w:pPr>
-            <w:r>
-              <w:t>3</w:t>
-            </w:r>
-          </w:p>
-        </w:tc>
-        <w:tc>
-          <w:tcPr>
-            <w:tcW w:w="3607" w:type="dxa"/>
-          </w:tcPr>
-          <w:p>
-            <w:pPr>
-              <w:jc w:val="center"/>
-            </w:pPr>
-            <w:r>
-              <w:t>$ 0.42</w:t>
+              <w:t>$ 0.61</w:t>
+            </w:r>
+          </w:p>
+        </w:tc>
+        <w:tc>
+          <w:tcPr>
+            <w:tcW w:w="3607" w:type="dxa"/>
+          </w:tcPr>
+          <w:p>
+            <w:pPr>
+              <w:jc w:val="center"/>
+            </w:pPr>
+            <w:r>
+              <w:t>6</w:t>
+            </w:r>
+          </w:p>
+        </w:tc>
+        <w:tc>
+          <w:tcPr>
+            <w:tcW w:w="3607" w:type="dxa"/>
+          </w:tcPr>
+          <w:p>
+            <w:pPr>
+              <w:jc w:val="center"/>
+            </w:pPr>
+            <w:r>
+              <w:t>$ 3.66</w:t>
             </w:r>
           </w:p>
         </w:tc>
@@ -456,33 +456,33 @@
               <w:jc w:val="center"/>
             </w:pPr>
             <w:r>
-              <w:t>$ 0.86</w:t>
-            </w:r>
-          </w:p>
-        </w:tc>
-        <w:tc>
-          <w:tcPr>
-            <w:tcW w:w="3607" w:type="dxa"/>
-          </w:tcPr>
-          <w:p>
-            <w:pPr>
-              <w:jc w:val="center"/>
-            </w:pPr>
-            <w:r>
-              <w:t>7</w:t>
-            </w:r>
-          </w:p>
-        </w:tc>
-        <w:tc>
-          <w:tcPr>
-            <w:tcW w:w="3607" w:type="dxa"/>
-          </w:tcPr>
-          <w:p>
-            <w:pPr>
-              <w:jc w:val="center"/>
-            </w:pPr>
-            <w:r>
-              <w:t>$ 6.02</w:t>
+              <w:t>$ 0.54</w:t>
+            </w:r>
+          </w:p>
+        </w:tc>
+        <w:tc>
+          <w:tcPr>
+            <w:tcW w:w="3607" w:type="dxa"/>
+          </w:tcPr>
+          <w:p>
+            <w:pPr>
+              <w:jc w:val="center"/>
+            </w:pPr>
+            <w:r>
+              <w:t>2</w:t>
+            </w:r>
+          </w:p>
+        </w:tc>
+        <w:tc>
+          <w:tcPr>
+            <w:tcW w:w="3607" w:type="dxa"/>
+          </w:tcPr>
+          <w:p>
+            <w:pPr>
+              <w:jc w:val="center"/>
+            </w:pPr>
+            <w:r>
+              <w:t>$ 1.08</w:t>
             </w:r>
           </w:p>
         </w:tc>

--- a/Xceed.Words.NET.Examples/Samples/Table/Output/CreateTableFromTemplate.docx
+++ b/Xceed.Words.NET.Examples/Samples/Table/Output/CreateTableFromTemplate.docx
@@ -186,33 +186,33 @@
               <w:jc w:val="center"/>
             </w:pPr>
             <w:r>
-              <w:t>$ 0.27</w:t>
-            </w:r>
-          </w:p>
-        </w:tc>
-        <w:tc>
-          <w:tcPr>
-            <w:tcW w:w="3607" w:type="dxa"/>
-          </w:tcPr>
-          <w:p>
-            <w:pPr>
-              <w:jc w:val="center"/>
-            </w:pPr>
-            <w:r>
-              <w:t>3</w:t>
-            </w:r>
-          </w:p>
-        </w:tc>
-        <w:tc>
-          <w:tcPr>
-            <w:tcW w:w="3607" w:type="dxa"/>
-          </w:tcPr>
-          <w:p>
-            <w:pPr>
-              <w:jc w:val="center"/>
-            </w:pPr>
-            <w:r>
-              <w:t>$ 0.81</w:t>
+              <w:t>$ 0.74</w:t>
+            </w:r>
+          </w:p>
+        </w:tc>
+        <w:tc>
+          <w:tcPr>
+            <w:tcW w:w="3607" w:type="dxa"/>
+          </w:tcPr>
+          <w:p>
+            <w:pPr>
+              <w:jc w:val="center"/>
+            </w:pPr>
+            <w:r>
+              <w:t>8</w:t>
+            </w:r>
+          </w:p>
+        </w:tc>
+        <w:tc>
+          <w:tcPr>
+            <w:tcW w:w="3607" w:type="dxa"/>
+          </w:tcPr>
+          <w:p>
+            <w:pPr>
+              <w:jc w:val="center"/>
+            </w:pPr>
+            <w:r>
+              <w:t>$ 5.92</w:t>
             </w:r>
           </w:p>
         </w:tc>
@@ -240,33 +240,33 @@
               <w:jc w:val="center"/>
             </w:pPr>
             <w:r>
-              <w:t>$ 0.97</w:t>
-            </w:r>
-          </w:p>
-        </w:tc>
-        <w:tc>
-          <w:tcPr>
-            <w:tcW w:w="3607" w:type="dxa"/>
-          </w:tcPr>
-          <w:p>
-            <w:pPr>
-              <w:jc w:val="center"/>
-            </w:pPr>
-            <w:r>
-              <w:t>3</w:t>
-            </w:r>
-          </w:p>
-        </w:tc>
-        <w:tc>
-          <w:tcPr>
-            <w:tcW w:w="3607" w:type="dxa"/>
-          </w:tcPr>
-          <w:p>
-            <w:pPr>
-              <w:jc w:val="center"/>
-            </w:pPr>
-            <w:r>
-              <w:t>$ 2.91</w:t>
+              <w:t>$ 0.83</w:t>
+            </w:r>
+          </w:p>
+        </w:tc>
+        <w:tc>
+          <w:tcPr>
+            <w:tcW w:w="3607" w:type="dxa"/>
+          </w:tcPr>
+          <w:p>
+            <w:pPr>
+              <w:jc w:val="center"/>
+            </w:pPr>
+            <w:r>
+              <w:t>1</w:t>
+            </w:r>
+          </w:p>
+        </w:tc>
+        <w:tc>
+          <w:tcPr>
+            <w:tcW w:w="3607" w:type="dxa"/>
+          </w:tcPr>
+          <w:p>
+            <w:pPr>
+              <w:jc w:val="center"/>
+            </w:pPr>
+            <w:r>
+              <w:t>$ 0.83</w:t>
             </w:r>
           </w:p>
         </w:tc>
@@ -294,33 +294,33 @@
               <w:jc w:val="center"/>
             </w:pPr>
             <w:r>
-              <w:t>$ 0.74</w:t>
-            </w:r>
-          </w:p>
-        </w:tc>
-        <w:tc>
-          <w:tcPr>
-            <w:tcW w:w="3607" w:type="dxa"/>
-          </w:tcPr>
-          <w:p>
-            <w:pPr>
-              <w:jc w:val="center"/>
-            </w:pPr>
-            <w:r>
-              <w:t>6</w:t>
-            </w:r>
-          </w:p>
-        </w:tc>
-        <w:tc>
-          <w:tcPr>
-            <w:tcW w:w="3607" w:type="dxa"/>
-          </w:tcPr>
-          <w:p>
-            <w:pPr>
-              <w:jc w:val="center"/>
-            </w:pPr>
-            <w:r>
-              <w:t>$ 4.44</w:t>
+              <w:t>$ 0.51</w:t>
+            </w:r>
+          </w:p>
+        </w:tc>
+        <w:tc>
+          <w:tcPr>
+            <w:tcW w:w="3607" w:type="dxa"/>
+          </w:tcPr>
+          <w:p>
+            <w:pPr>
+              <w:jc w:val="center"/>
+            </w:pPr>
+            <w:r>
+              <w:t>2</w:t>
+            </w:r>
+          </w:p>
+        </w:tc>
+        <w:tc>
+          <w:tcPr>
+            <w:tcW w:w="3607" w:type="dxa"/>
+          </w:tcPr>
+          <w:p>
+            <w:pPr>
+              <w:jc w:val="center"/>
+            </w:pPr>
+            <w:r>
+              <w:t>$ 1.02</w:t>
             </w:r>
           </w:p>
         </w:tc>
@@ -348,33 +348,33 @@
               <w:jc w:val="center"/>
             </w:pPr>
             <w:r>
-              <w:t>$ 0.93</w:t>
-            </w:r>
-          </w:p>
-        </w:tc>
-        <w:tc>
-          <w:tcPr>
-            <w:tcW w:w="3607" w:type="dxa"/>
-          </w:tcPr>
-          <w:p>
-            <w:pPr>
-              <w:jc w:val="center"/>
-            </w:pPr>
-            <w:r>
-              <w:t>9</w:t>
-            </w:r>
-          </w:p>
-        </w:tc>
-        <w:tc>
-          <w:tcPr>
-            <w:tcW w:w="3607" w:type="dxa"/>
-          </w:tcPr>
-          <w:p>
-            <w:pPr>
-              <w:jc w:val="center"/>
-            </w:pPr>
-            <w:r>
-              <w:t>$ 8.37</w:t>
+              <w:t>$ 0.96</w:t>
+            </w:r>
+          </w:p>
+        </w:tc>
+        <w:tc>
+          <w:tcPr>
+            <w:tcW w:w="3607" w:type="dxa"/>
+          </w:tcPr>
+          <w:p>
+            <w:pPr>
+              <w:jc w:val="center"/>
+            </w:pPr>
+            <w:r>
+              <w:t>7</w:t>
+            </w:r>
+          </w:p>
+        </w:tc>
+        <w:tc>
+          <w:tcPr>
+            <w:tcW w:w="3607" w:type="dxa"/>
+          </w:tcPr>
+          <w:p>
+            <w:pPr>
+              <w:jc w:val="center"/>
+            </w:pPr>
+            <w:r>
+              <w:t>$ 6.72</w:t>
             </w:r>
           </w:p>
         </w:tc>
@@ -402,33 +402,33 @@
               <w:jc w:val="center"/>
             </w:pPr>
             <w:r>
-              <w:t>$ 0.61</w:t>
-            </w:r>
-          </w:p>
-        </w:tc>
-        <w:tc>
-          <w:tcPr>
-            <w:tcW w:w="3607" w:type="dxa"/>
-          </w:tcPr>
-          <w:p>
-            <w:pPr>
-              <w:jc w:val="center"/>
-            </w:pPr>
-            <w:r>
-              <w:t>6</w:t>
-            </w:r>
-          </w:p>
-        </w:tc>
-        <w:tc>
-          <w:tcPr>
-            <w:tcW w:w="3607" w:type="dxa"/>
-          </w:tcPr>
-          <w:p>
-            <w:pPr>
-              <w:jc w:val="center"/>
-            </w:pPr>
-            <w:r>
-              <w:t>$ 3.66</w:t>
+              <w:t>$ 0.81</w:t>
+            </w:r>
+          </w:p>
+        </w:tc>
+        <w:tc>
+          <w:tcPr>
+            <w:tcW w:w="3607" w:type="dxa"/>
+          </w:tcPr>
+          <w:p>
+            <w:pPr>
+              <w:jc w:val="center"/>
+            </w:pPr>
+            <w:r>
+              <w:t>8</w:t>
+            </w:r>
+          </w:p>
+        </w:tc>
+        <w:tc>
+          <w:tcPr>
+            <w:tcW w:w="3607" w:type="dxa"/>
+          </w:tcPr>
+          <w:p>
+            <w:pPr>
+              <w:jc w:val="center"/>
+            </w:pPr>
+            <w:r>
+              <w:t>$ 6.48</w:t>
             </w:r>
           </w:p>
         </w:tc>
@@ -456,33 +456,33 @@
               <w:jc w:val="center"/>
             </w:pPr>
             <w:r>
-              <w:t>$ 0.54</w:t>
-            </w:r>
-          </w:p>
-        </w:tc>
-        <w:tc>
-          <w:tcPr>
-            <w:tcW w:w="3607" w:type="dxa"/>
-          </w:tcPr>
-          <w:p>
-            <w:pPr>
-              <w:jc w:val="center"/>
-            </w:pPr>
-            <w:r>
-              <w:t>2</w:t>
-            </w:r>
-          </w:p>
-        </w:tc>
-        <w:tc>
-          <w:tcPr>
-            <w:tcW w:w="3607" w:type="dxa"/>
-          </w:tcPr>
-          <w:p>
-            <w:pPr>
-              <w:jc w:val="center"/>
-            </w:pPr>
-            <w:r>
-              <w:t>$ 1.08</w:t>
+              <w:t>$ 0.44</w:t>
+            </w:r>
+          </w:p>
+        </w:tc>
+        <w:tc>
+          <w:tcPr>
+            <w:tcW w:w="3607" w:type="dxa"/>
+          </w:tcPr>
+          <w:p>
+            <w:pPr>
+              <w:jc w:val="center"/>
+            </w:pPr>
+            <w:r>
+              <w:t>9</w:t>
+            </w:r>
+          </w:p>
+        </w:tc>
+        <w:tc>
+          <w:tcPr>
+            <w:tcW w:w="3607" w:type="dxa"/>
+          </w:tcPr>
+          <w:p>
+            <w:pPr>
+              <w:jc w:val="center"/>
+            </w:pPr>
+            <w:r>
+              <w:t>$ 3.96</w:t>
             </w:r>
           </w:p>
         </w:tc>

--- a/Xceed.Words.NET.Examples/Samples/Table/Output/CreateTableFromTemplate.docx
+++ b/Xceed.Words.NET.Examples/Samples/Table/Output/CreateTableFromTemplate.docx
@@ -186,33 +186,33 @@
               <w:jc w:val="center"/>
             </w:pPr>
             <w:r>
-              <w:t>$ 0.74</w:t>
-            </w:r>
-          </w:p>
-        </w:tc>
-        <w:tc>
-          <w:tcPr>
-            <w:tcW w:w="3607" w:type="dxa"/>
-          </w:tcPr>
-          <w:p>
-            <w:pPr>
-              <w:jc w:val="center"/>
-            </w:pPr>
-            <w:r>
-              <w:t>8</w:t>
-            </w:r>
-          </w:p>
-        </w:tc>
-        <w:tc>
-          <w:tcPr>
-            <w:tcW w:w="3607" w:type="dxa"/>
-          </w:tcPr>
-          <w:p>
-            <w:pPr>
-              <w:jc w:val="center"/>
-            </w:pPr>
-            <w:r>
-              <w:t>$ 5.92</w:t>
+              <w:t>$ 0.95</w:t>
+            </w:r>
+          </w:p>
+        </w:tc>
+        <w:tc>
+          <w:tcPr>
+            <w:tcW w:w="3607" w:type="dxa"/>
+          </w:tcPr>
+          <w:p>
+            <w:pPr>
+              <w:jc w:val="center"/>
+            </w:pPr>
+            <w:r>
+              <w:t>6</w:t>
+            </w:r>
+          </w:p>
+        </w:tc>
+        <w:tc>
+          <w:tcPr>
+            <w:tcW w:w="3607" w:type="dxa"/>
+          </w:tcPr>
+          <w:p>
+            <w:pPr>
+              <w:jc w:val="center"/>
+            </w:pPr>
+            <w:r>
+              <w:t>$ 5.70</w:t>
             </w:r>
           </w:p>
         </w:tc>
@@ -240,33 +240,33 @@
               <w:jc w:val="center"/>
             </w:pPr>
             <w:r>
-              <w:t>$ 0.83</w:t>
-            </w:r>
-          </w:p>
-        </w:tc>
-        <w:tc>
-          <w:tcPr>
-            <w:tcW w:w="3607" w:type="dxa"/>
-          </w:tcPr>
-          <w:p>
-            <w:pPr>
-              <w:jc w:val="center"/>
-            </w:pPr>
-            <w:r>
-              <w:t>1</w:t>
-            </w:r>
-          </w:p>
-        </w:tc>
-        <w:tc>
-          <w:tcPr>
-            <w:tcW w:w="3607" w:type="dxa"/>
-          </w:tcPr>
-          <w:p>
-            <w:pPr>
-              <w:jc w:val="center"/>
-            </w:pPr>
-            <w:r>
-              <w:t>$ 0.83</w:t>
+              <w:t>$ 0.06</w:t>
+            </w:r>
+          </w:p>
+        </w:tc>
+        <w:tc>
+          <w:tcPr>
+            <w:tcW w:w="3607" w:type="dxa"/>
+          </w:tcPr>
+          <w:p>
+            <w:pPr>
+              <w:jc w:val="center"/>
+            </w:pPr>
+            <w:r>
+              <w:t>8</w:t>
+            </w:r>
+          </w:p>
+        </w:tc>
+        <w:tc>
+          <w:tcPr>
+            <w:tcW w:w="3607" w:type="dxa"/>
+          </w:tcPr>
+          <w:p>
+            <w:pPr>
+              <w:jc w:val="center"/>
+            </w:pPr>
+            <w:r>
+              <w:t>$ 0.48</w:t>
             </w:r>
           </w:p>
         </w:tc>
@@ -294,33 +294,33 @@
               <w:jc w:val="center"/>
             </w:pPr>
             <w:r>
-              <w:t>$ 0.51</w:t>
-            </w:r>
-          </w:p>
-        </w:tc>
-        <w:tc>
-          <w:tcPr>
-            <w:tcW w:w="3607" w:type="dxa"/>
-          </w:tcPr>
-          <w:p>
-            <w:pPr>
-              <w:jc w:val="center"/>
-            </w:pPr>
-            <w:r>
-              <w:t>2</w:t>
-            </w:r>
-          </w:p>
-        </w:tc>
-        <w:tc>
-          <w:tcPr>
-            <w:tcW w:w="3607" w:type="dxa"/>
-          </w:tcPr>
-          <w:p>
-            <w:pPr>
-              <w:jc w:val="center"/>
-            </w:pPr>
-            <w:r>
-              <w:t>$ 1.02</w:t>
+              <w:t>$ 0.87</w:t>
+            </w:r>
+          </w:p>
+        </w:tc>
+        <w:tc>
+          <w:tcPr>
+            <w:tcW w:w="3607" w:type="dxa"/>
+          </w:tcPr>
+          <w:p>
+            <w:pPr>
+              <w:jc w:val="center"/>
+            </w:pPr>
+            <w:r>
+              <w:t>8</w:t>
+            </w:r>
+          </w:p>
+        </w:tc>
+        <w:tc>
+          <w:tcPr>
+            <w:tcW w:w="3607" w:type="dxa"/>
+          </w:tcPr>
+          <w:p>
+            <w:pPr>
+              <w:jc w:val="center"/>
+            </w:pPr>
+            <w:r>
+              <w:t>$ 6.96</w:t>
             </w:r>
           </w:p>
         </w:tc>
@@ -348,7 +348,7 @@
               <w:jc w:val="center"/>
             </w:pPr>
             <w:r>
-              <w:t>$ 0.96</w:t>
+              <w:t>$ 0.23</w:t>
             </w:r>
           </w:p>
         </w:tc>
@@ -374,7 +374,7 @@
               <w:jc w:val="center"/>
             </w:pPr>
             <w:r>
-              <w:t>$ 6.72</w:t>
+              <w:t>$ 1.61</w:t>
             </w:r>
           </w:p>
         </w:tc>
@@ -402,33 +402,33 @@
               <w:jc w:val="center"/>
             </w:pPr>
             <w:r>
-              <w:t>$ 0.81</w:t>
-            </w:r>
-          </w:p>
-        </w:tc>
-        <w:tc>
-          <w:tcPr>
-            <w:tcW w:w="3607" w:type="dxa"/>
-          </w:tcPr>
-          <w:p>
-            <w:pPr>
-              <w:jc w:val="center"/>
-            </w:pPr>
-            <w:r>
-              <w:t>8</w:t>
-            </w:r>
-          </w:p>
-        </w:tc>
-        <w:tc>
-          <w:tcPr>
-            <w:tcW w:w="3607" w:type="dxa"/>
-          </w:tcPr>
-          <w:p>
-            <w:pPr>
-              <w:jc w:val="center"/>
-            </w:pPr>
-            <w:r>
-              <w:t>$ 6.48</w:t>
+              <w:t>$ 0.56</w:t>
+            </w:r>
+          </w:p>
+        </w:tc>
+        <w:tc>
+          <w:tcPr>
+            <w:tcW w:w="3607" w:type="dxa"/>
+          </w:tcPr>
+          <w:p>
+            <w:pPr>
+              <w:jc w:val="center"/>
+            </w:pPr>
+            <w:r>
+              <w:t>5</w:t>
+            </w:r>
+          </w:p>
+        </w:tc>
+        <w:tc>
+          <w:tcPr>
+            <w:tcW w:w="3607" w:type="dxa"/>
+          </w:tcPr>
+          <w:p>
+            <w:pPr>
+              <w:jc w:val="center"/>
+            </w:pPr>
+            <w:r>
+              <w:t>$ 2.80</w:t>
             </w:r>
           </w:p>
         </w:tc>
@@ -456,33 +456,33 @@
               <w:jc w:val="center"/>
             </w:pPr>
             <w:r>
-              <w:t>$ 0.44</w:t>
-            </w:r>
-          </w:p>
-        </w:tc>
-        <w:tc>
-          <w:tcPr>
-            <w:tcW w:w="3607" w:type="dxa"/>
-          </w:tcPr>
-          <w:p>
-            <w:pPr>
-              <w:jc w:val="center"/>
-            </w:pPr>
-            <w:r>
-              <w:t>9</w:t>
-            </w:r>
-          </w:p>
-        </w:tc>
-        <w:tc>
-          <w:tcPr>
-            <w:tcW w:w="3607" w:type="dxa"/>
-          </w:tcPr>
-          <w:p>
-            <w:pPr>
-              <w:jc w:val="center"/>
-            </w:pPr>
-            <w:r>
-              <w:t>$ 3.96</w:t>
+              <w:t>$ 0.82</w:t>
+            </w:r>
+          </w:p>
+        </w:tc>
+        <w:tc>
+          <w:tcPr>
+            <w:tcW w:w="3607" w:type="dxa"/>
+          </w:tcPr>
+          <w:p>
+            <w:pPr>
+              <w:jc w:val="center"/>
+            </w:pPr>
+            <w:r>
+              <w:t>1</w:t>
+            </w:r>
+          </w:p>
+        </w:tc>
+        <w:tc>
+          <w:tcPr>
+            <w:tcW w:w="3607" w:type="dxa"/>
+          </w:tcPr>
+          <w:p>
+            <w:pPr>
+              <w:jc w:val="center"/>
+            </w:pPr>
+            <w:r>
+              <w:t>$ 0.82</w:t>
             </w:r>
           </w:p>
         </w:tc>

--- a/Xceed.Words.NET.Examples/Samples/Table/Output/CreateTableFromTemplate.docx
+++ b/Xceed.Words.NET.Examples/Samples/Table/Output/CreateTableFromTemplate.docx
@@ -186,33 +186,33 @@
               <w:jc w:val="center"/>
             </w:pPr>
             <w:r>
-              <w:t>$ 0.95</w:t>
-            </w:r>
-          </w:p>
-        </w:tc>
-        <w:tc>
-          <w:tcPr>
-            <w:tcW w:w="3607" w:type="dxa"/>
-          </w:tcPr>
-          <w:p>
-            <w:pPr>
-              <w:jc w:val="center"/>
-            </w:pPr>
-            <w:r>
-              <w:t>6</w:t>
-            </w:r>
-          </w:p>
-        </w:tc>
-        <w:tc>
-          <w:tcPr>
-            <w:tcW w:w="3607" w:type="dxa"/>
-          </w:tcPr>
-          <w:p>
-            <w:pPr>
-              <w:jc w:val="center"/>
-            </w:pPr>
-            <w:r>
-              <w:t>$ 5.70</w:t>
+              <w:t>$ 0.59</w:t>
+            </w:r>
+          </w:p>
+        </w:tc>
+        <w:tc>
+          <w:tcPr>
+            <w:tcW w:w="3607" w:type="dxa"/>
+          </w:tcPr>
+          <w:p>
+            <w:pPr>
+              <w:jc w:val="center"/>
+            </w:pPr>
+            <w:r>
+              <w:t>1</w:t>
+            </w:r>
+          </w:p>
+        </w:tc>
+        <w:tc>
+          <w:tcPr>
+            <w:tcW w:w="3607" w:type="dxa"/>
+          </w:tcPr>
+          <w:p>
+            <w:pPr>
+              <w:jc w:val="center"/>
+            </w:pPr>
+            <w:r>
+              <w:t>$ 0.59</w:t>
             </w:r>
           </w:p>
         </w:tc>
@@ -294,33 +294,33 @@
               <w:jc w:val="center"/>
             </w:pPr>
             <w:r>
-              <w:t>$ 0.87</w:t>
-            </w:r>
-          </w:p>
-        </w:tc>
-        <w:tc>
-          <w:tcPr>
-            <w:tcW w:w="3607" w:type="dxa"/>
-          </w:tcPr>
-          <w:p>
-            <w:pPr>
-              <w:jc w:val="center"/>
-            </w:pPr>
-            <w:r>
-              <w:t>8</w:t>
-            </w:r>
-          </w:p>
-        </w:tc>
-        <w:tc>
-          <w:tcPr>
-            <w:tcW w:w="3607" w:type="dxa"/>
-          </w:tcPr>
-          <w:p>
-            <w:pPr>
-              <w:jc w:val="center"/>
-            </w:pPr>
-            <w:r>
-              <w:t>$ 6.96</w:t>
+              <w:t>$ 0.72</w:t>
+            </w:r>
+          </w:p>
+        </w:tc>
+        <w:tc>
+          <w:tcPr>
+            <w:tcW w:w="3607" w:type="dxa"/>
+          </w:tcPr>
+          <w:p>
+            <w:pPr>
+              <w:jc w:val="center"/>
+            </w:pPr>
+            <w:r>
+              <w:t>6</w:t>
+            </w:r>
+          </w:p>
+        </w:tc>
+        <w:tc>
+          <w:tcPr>
+            <w:tcW w:w="3607" w:type="dxa"/>
+          </w:tcPr>
+          <w:p>
+            <w:pPr>
+              <w:jc w:val="center"/>
+            </w:pPr>
+            <w:r>
+              <w:t>$ 4.32</w:t>
             </w:r>
           </w:p>
         </w:tc>
@@ -348,33 +348,33 @@
               <w:jc w:val="center"/>
             </w:pPr>
             <w:r>
-              <w:t>$ 0.23</w:t>
-            </w:r>
-          </w:p>
-        </w:tc>
-        <w:tc>
-          <w:tcPr>
-            <w:tcW w:w="3607" w:type="dxa"/>
-          </w:tcPr>
-          <w:p>
-            <w:pPr>
-              <w:jc w:val="center"/>
-            </w:pPr>
-            <w:r>
-              <w:t>7</w:t>
-            </w:r>
-          </w:p>
-        </w:tc>
-        <w:tc>
-          <w:tcPr>
-            <w:tcW w:w="3607" w:type="dxa"/>
-          </w:tcPr>
-          <w:p>
-            <w:pPr>
-              <w:jc w:val="center"/>
-            </w:pPr>
-            <w:r>
-              <w:t>$ 1.61</w:t>
+              <w:t>$ 0.99</w:t>
+            </w:r>
+          </w:p>
+        </w:tc>
+        <w:tc>
+          <w:tcPr>
+            <w:tcW w:w="3607" w:type="dxa"/>
+          </w:tcPr>
+          <w:p>
+            <w:pPr>
+              <w:jc w:val="center"/>
+            </w:pPr>
+            <w:r>
+              <w:t>5</w:t>
+            </w:r>
+          </w:p>
+        </w:tc>
+        <w:tc>
+          <w:tcPr>
+            <w:tcW w:w="3607" w:type="dxa"/>
+          </w:tcPr>
+          <w:p>
+            <w:pPr>
+              <w:jc w:val="center"/>
+            </w:pPr>
+            <w:r>
+              <w:t>$ 4.95</w:t>
             </w:r>
           </w:p>
         </w:tc>
@@ -402,33 +402,33 @@
               <w:jc w:val="center"/>
             </w:pPr>
             <w:r>
-              <w:t>$ 0.56</w:t>
-            </w:r>
-          </w:p>
-        </w:tc>
-        <w:tc>
-          <w:tcPr>
-            <w:tcW w:w="3607" w:type="dxa"/>
-          </w:tcPr>
-          <w:p>
-            <w:pPr>
-              <w:jc w:val="center"/>
-            </w:pPr>
-            <w:r>
-              <w:t>5</w:t>
-            </w:r>
-          </w:p>
-        </w:tc>
-        <w:tc>
-          <w:tcPr>
-            <w:tcW w:w="3607" w:type="dxa"/>
-          </w:tcPr>
-          <w:p>
-            <w:pPr>
-              <w:jc w:val="center"/>
-            </w:pPr>
-            <w:r>
-              <w:t>$ 2.80</w:t>
+              <w:t>$ 0.79</w:t>
+            </w:r>
+          </w:p>
+        </w:tc>
+        <w:tc>
+          <w:tcPr>
+            <w:tcW w:w="3607" w:type="dxa"/>
+          </w:tcPr>
+          <w:p>
+            <w:pPr>
+              <w:jc w:val="center"/>
+            </w:pPr>
+            <w:r>
+              <w:t>4</w:t>
+            </w:r>
+          </w:p>
+        </w:tc>
+        <w:tc>
+          <w:tcPr>
+            <w:tcW w:w="3607" w:type="dxa"/>
+          </w:tcPr>
+          <w:p>
+            <w:pPr>
+              <w:jc w:val="center"/>
+            </w:pPr>
+            <w:r>
+              <w:t>$ 3.16</w:t>
             </w:r>
           </w:p>
         </w:tc>
@@ -456,33 +456,33 @@
               <w:jc w:val="center"/>
             </w:pPr>
             <w:r>
-              <w:t>$ 0.82</w:t>
-            </w:r>
-          </w:p>
-        </w:tc>
-        <w:tc>
-          <w:tcPr>
-            <w:tcW w:w="3607" w:type="dxa"/>
-          </w:tcPr>
-          <w:p>
-            <w:pPr>
-              <w:jc w:val="center"/>
-            </w:pPr>
-            <w:r>
-              <w:t>1</w:t>
-            </w:r>
-          </w:p>
-        </w:tc>
-        <w:tc>
-          <w:tcPr>
-            <w:tcW w:w="3607" w:type="dxa"/>
-          </w:tcPr>
-          <w:p>
-            <w:pPr>
-              <w:jc w:val="center"/>
-            </w:pPr>
-            <w:r>
-              <w:t>$ 0.82</w:t>
+              <w:t>$ 0.49</w:t>
+            </w:r>
+          </w:p>
+        </w:tc>
+        <w:tc>
+          <w:tcPr>
+            <w:tcW w:w="3607" w:type="dxa"/>
+          </w:tcPr>
+          <w:p>
+            <w:pPr>
+              <w:jc w:val="center"/>
+            </w:pPr>
+            <w:r>
+              <w:t>5</w:t>
+            </w:r>
+          </w:p>
+        </w:tc>
+        <w:tc>
+          <w:tcPr>
+            <w:tcW w:w="3607" w:type="dxa"/>
+          </w:tcPr>
+          <w:p>
+            <w:pPr>
+              <w:jc w:val="center"/>
+            </w:pPr>
+            <w:r>
+              <w:t>$ 2.45</w:t>
             </w:r>
           </w:p>
         </w:tc>

--- a/Xceed.Words.NET.Examples/Samples/Table/Output/CreateTableFromTemplate.docx
+++ b/Xceed.Words.NET.Examples/Samples/Table/Output/CreateTableFromTemplate.docx
@@ -186,7 +186,7 @@
               <w:jc w:val="center"/>
             </w:pPr>
             <w:r>
-              <w:t>$ 0.59</w:t>
+              <w:t>$ 0.46</w:t>
             </w:r>
           </w:p>
         </w:tc>
@@ -212,7 +212,7 @@
               <w:jc w:val="center"/>
             </w:pPr>
             <w:r>
-              <w:t>$ 0.59</w:t>
+              <w:t>$ 0.46</w:t>
             </w:r>
           </w:p>
         </w:tc>
@@ -240,33 +240,33 @@
               <w:jc w:val="center"/>
             </w:pPr>
             <w:r>
-              <w:t>$ 0.06</w:t>
-            </w:r>
-          </w:p>
-        </w:tc>
-        <w:tc>
-          <w:tcPr>
-            <w:tcW w:w="3607" w:type="dxa"/>
-          </w:tcPr>
-          <w:p>
-            <w:pPr>
-              <w:jc w:val="center"/>
-            </w:pPr>
-            <w:r>
-              <w:t>8</w:t>
-            </w:r>
-          </w:p>
-        </w:tc>
-        <w:tc>
-          <w:tcPr>
-            <w:tcW w:w="3607" w:type="dxa"/>
-          </w:tcPr>
-          <w:p>
-            <w:pPr>
-              <w:jc w:val="center"/>
-            </w:pPr>
-            <w:r>
-              <w:t>$ 0.48</w:t>
+              <w:t>$ 0.61</w:t>
+            </w:r>
+          </w:p>
+        </w:tc>
+        <w:tc>
+          <w:tcPr>
+            <w:tcW w:w="3607" w:type="dxa"/>
+          </w:tcPr>
+          <w:p>
+            <w:pPr>
+              <w:jc w:val="center"/>
+            </w:pPr>
+            <w:r>
+              <w:t>3</w:t>
+            </w:r>
+          </w:p>
+        </w:tc>
+        <w:tc>
+          <w:tcPr>
+            <w:tcW w:w="3607" w:type="dxa"/>
+          </w:tcPr>
+          <w:p>
+            <w:pPr>
+              <w:jc w:val="center"/>
+            </w:pPr>
+            <w:r>
+              <w:t>$ 1.83</w:t>
             </w:r>
           </w:p>
         </w:tc>
@@ -294,33 +294,33 @@
               <w:jc w:val="center"/>
             </w:pPr>
             <w:r>
-              <w:t>$ 0.72</w:t>
-            </w:r>
-          </w:p>
-        </w:tc>
-        <w:tc>
-          <w:tcPr>
-            <w:tcW w:w="3607" w:type="dxa"/>
-          </w:tcPr>
-          <w:p>
-            <w:pPr>
-              <w:jc w:val="center"/>
-            </w:pPr>
-            <w:r>
-              <w:t>6</w:t>
-            </w:r>
-          </w:p>
-        </w:tc>
-        <w:tc>
-          <w:tcPr>
-            <w:tcW w:w="3607" w:type="dxa"/>
-          </w:tcPr>
-          <w:p>
-            <w:pPr>
-              <w:jc w:val="center"/>
-            </w:pPr>
-            <w:r>
-              <w:t>$ 4.32</w:t>
+              <w:t>$ 0.15</w:t>
+            </w:r>
+          </w:p>
+        </w:tc>
+        <w:tc>
+          <w:tcPr>
+            <w:tcW w:w="3607" w:type="dxa"/>
+          </w:tcPr>
+          <w:p>
+            <w:pPr>
+              <w:jc w:val="center"/>
+            </w:pPr>
+            <w:r>
+              <w:t>2</w:t>
+            </w:r>
+          </w:p>
+        </w:tc>
+        <w:tc>
+          <w:tcPr>
+            <w:tcW w:w="3607" w:type="dxa"/>
+          </w:tcPr>
+          <w:p>
+            <w:pPr>
+              <w:jc w:val="center"/>
+            </w:pPr>
+            <w:r>
+              <w:t>$ 0.30</w:t>
             </w:r>
           </w:p>
         </w:tc>
@@ -348,33 +348,33 @@
               <w:jc w:val="center"/>
             </w:pPr>
             <w:r>
-              <w:t>$ 0.99</w:t>
-            </w:r>
-          </w:p>
-        </w:tc>
-        <w:tc>
-          <w:tcPr>
-            <w:tcW w:w="3607" w:type="dxa"/>
-          </w:tcPr>
-          <w:p>
-            <w:pPr>
-              <w:jc w:val="center"/>
-            </w:pPr>
-            <w:r>
-              <w:t>5</w:t>
-            </w:r>
-          </w:p>
-        </w:tc>
-        <w:tc>
-          <w:tcPr>
-            <w:tcW w:w="3607" w:type="dxa"/>
-          </w:tcPr>
-          <w:p>
-            <w:pPr>
-              <w:jc w:val="center"/>
-            </w:pPr>
-            <w:r>
-              <w:t>$ 4.95</w:t>
+              <w:t>$ 0.20</w:t>
+            </w:r>
+          </w:p>
+        </w:tc>
+        <w:tc>
+          <w:tcPr>
+            <w:tcW w:w="3607" w:type="dxa"/>
+          </w:tcPr>
+          <w:p>
+            <w:pPr>
+              <w:jc w:val="center"/>
+            </w:pPr>
+            <w:r>
+              <w:t>6</w:t>
+            </w:r>
+          </w:p>
+        </w:tc>
+        <w:tc>
+          <w:tcPr>
+            <w:tcW w:w="3607" w:type="dxa"/>
+          </w:tcPr>
+          <w:p>
+            <w:pPr>
+              <w:jc w:val="center"/>
+            </w:pPr>
+            <w:r>
+              <w:t>$ 1.20</w:t>
             </w:r>
           </w:p>
         </w:tc>
@@ -402,7 +402,7 @@
               <w:jc w:val="center"/>
             </w:pPr>
             <w:r>
-              <w:t>$ 0.79</w:t>
+              <w:t>$ 0.65</w:t>
             </w:r>
           </w:p>
         </w:tc>
@@ -428,7 +428,7 @@
               <w:jc w:val="center"/>
             </w:pPr>
             <w:r>
-              <w:t>$ 3.16</w:t>
+              <w:t>$ 2.60</w:t>
             </w:r>
           </w:p>
         </w:tc>
@@ -456,33 +456,33 @@
               <w:jc w:val="center"/>
             </w:pPr>
             <w:r>
-              <w:t>$ 0.49</w:t>
-            </w:r>
-          </w:p>
-        </w:tc>
-        <w:tc>
-          <w:tcPr>
-            <w:tcW w:w="3607" w:type="dxa"/>
-          </w:tcPr>
-          <w:p>
-            <w:pPr>
-              <w:jc w:val="center"/>
-            </w:pPr>
-            <w:r>
-              <w:t>5</w:t>
-            </w:r>
-          </w:p>
-        </w:tc>
-        <w:tc>
-          <w:tcPr>
-            <w:tcW w:w="3607" w:type="dxa"/>
-          </w:tcPr>
-          <w:p>
-            <w:pPr>
-              <w:jc w:val="center"/>
-            </w:pPr>
-            <w:r>
-              <w:t>$ 2.45</w:t>
+              <w:t>$ 0.65</w:t>
+            </w:r>
+          </w:p>
+        </w:tc>
+        <w:tc>
+          <w:tcPr>
+            <w:tcW w:w="3607" w:type="dxa"/>
+          </w:tcPr>
+          <w:p>
+            <w:pPr>
+              <w:jc w:val="center"/>
+            </w:pPr>
+            <w:r>
+              <w:t>8</w:t>
+            </w:r>
+          </w:p>
+        </w:tc>
+        <w:tc>
+          <w:tcPr>
+            <w:tcW w:w="3607" w:type="dxa"/>
+          </w:tcPr>
+          <w:p>
+            <w:pPr>
+              <w:jc w:val="center"/>
+            </w:pPr>
+            <w:r>
+              <w:t>$ 5.20</w:t>
             </w:r>
           </w:p>
         </w:tc>
